--- a/Protocol.docx
+++ b/Protocol.docx
@@ -53,10 +53,54 @@
         </w:numPr>
       </w:pPr>
       <w:r>
-        <w:t>When it receives replies, the server assigns an ID to each node and sends it to them.</w:t>
-      </w:r>
-    </w:p>
-    <w:p/>
+        <w:t xml:space="preserve">When it receives a </w:t>
+      </w:r>
+      <w:r>
+        <w:t>reply,</w:t>
+      </w:r>
+      <w:r>
+        <w:t xml:space="preserve"> it checks that it hasn’t a</w:t>
+      </w:r>
+      <w:r>
+        <w:t>lready been register.</w:t>
+      </w:r>
+    </w:p>
+    <w:p>
+      <w:pPr>
+        <w:pStyle w:val="ListParagraph"/>
+        <w:numPr>
+          <w:ilvl w:val="1"/>
+          <w:numId w:val="2"/>
+        </w:numPr>
+      </w:pPr>
+      <w:r>
+        <w:t>If a node is unique</w:t>
+      </w:r>
+      <w:r>
+        <w:t>,</w:t>
+      </w:r>
+      <w:r>
+        <w:t xml:space="preserve"> it is registered and an IDOK message is sent with the relevant node ID</w:t>
+      </w:r>
+      <w:r>
+        <w:t>.</w:t>
+      </w:r>
+    </w:p>
+    <w:p>
+      <w:pPr>
+        <w:pStyle w:val="ListParagraph"/>
+        <w:numPr>
+          <w:ilvl w:val="1"/>
+          <w:numId w:val="2"/>
+        </w:numPr>
+      </w:pPr>
+      <w:r>
+        <w:t xml:space="preserve">If </w:t>
+      </w:r>
+      <w:r>
+        <w:t>a node has already been registered with that ID an IDNOTOK is sent. To differentiate between a new node registering and the same node’s message being bounced around the network, the content field will hold another random number which will be different from both nodes. The IDNOTOK message’s content field will hold the random number received by the rejected node.</w:t>
+      </w:r>
+    </w:p>
     <w:p>
       <w:pPr>
         <w:pStyle w:val="ListParagraph"/>
@@ -129,7 +173,6 @@
         <w:t>Content – whatever you want to send (0’s or 1’s for turning LEDs on and off)</w:t>
       </w:r>
     </w:p>
-    <w:p/>
     <w:p>
       <w:pPr>
         <w:pStyle w:val="ListParagraph"/>
@@ -153,6 +196,18 @@
     </w:p>
     <w:p>
       <w:pPr>
+        <w:pStyle w:val="ListParagraph"/>
+        <w:numPr>
+          <w:ilvl w:val="0"/>
+          <w:numId w:val="3"/>
+        </w:numPr>
+      </w:pPr>
+      <w:r>
+        <w:t>There can only be one server in a network and it’s ID is zero.</w:t>
+      </w:r>
+    </w:p>
+    <w:p>
+      <w:pPr>
         <w:pStyle w:val="Heading2"/>
       </w:pPr>
       <w:r>
@@ -172,10 +227,72 @@
         <w:t>When it receives the general broadcast from the server it replies</w:t>
       </w:r>
       <w:r>
-        <w:t xml:space="preserve"> with an acknowledgement, if it has not been registered before it will receive another packet with its node ID in the network.</w:t>
-      </w:r>
-    </w:p>
-    <w:p/>
+        <w:t xml:space="preserve"> with an acknowledgement</w:t>
+      </w:r>
+      <w:r>
+        <w:t xml:space="preserve"> that includes a randomly generated node ID</w:t>
+      </w:r>
+      <w:r>
+        <w:t xml:space="preserve"> and a randomly generated content field</w:t>
+      </w:r>
+      <w:r>
+        <w:t>.</w:t>
+      </w:r>
+      <w:r>
+        <w:t xml:space="preserve"> </w:t>
+      </w:r>
+      <w:r>
+        <w:t>The server will reply with a</w:t>
+      </w:r>
+      <w:r>
+        <w:t>n IDOK or IDNOTOK. F</w:t>
+      </w:r>
+      <w:r>
+        <w:t xml:space="preserve">or </w:t>
+      </w:r>
+      <w:r>
+        <w:t>IDNOTOK with the same random number in the content field</w:t>
+      </w:r>
+      <w:r>
+        <w:t xml:space="preserve"> the node will resend</w:t>
+      </w:r>
+      <w:r>
+        <w:t xml:space="preserve"> a</w:t>
+      </w:r>
+      <w:r>
+        <w:t xml:space="preserve"> </w:t>
+      </w:r>
+      <w:r>
+        <w:t>new</w:t>
+      </w:r>
+      <w:r>
+        <w:t>,</w:t>
+      </w:r>
+      <w:r>
+        <w:t xml:space="preserve"> randomly generated ID </w:t>
+      </w:r>
+      <w:r>
+        <w:t>and content to</w:t>
+      </w:r>
+      <w:r>
+        <w:t xml:space="preserve"> be checked again.</w:t>
+      </w:r>
+    </w:p>
+    <w:p>
+      <w:pPr>
+        <w:pStyle w:val="ListParagraph"/>
+        <w:numPr>
+          <w:ilvl w:val="1"/>
+          <w:numId w:val="1"/>
+        </w:numPr>
+      </w:pPr>
+      <w:r>
+        <w:t>T</w:t>
+      </w:r>
+      <w:r>
+        <w:t>he randomly generated ID can be any 8-bit????????? number except zero</w:t>
+      </w:r>
+    </w:p>
     <w:p>
       <w:pPr>
         <w:pStyle w:val="ListParagraph"/>
@@ -220,7 +337,13 @@
         </w:numPr>
       </w:pPr>
       <w:r>
-        <w:t>If there is a match the packet is processed and an acknowledge reply is sent with a target of the server ID.</w:t>
+        <w:t xml:space="preserve">If there is a match the packet is processed and an acknowledge reply is sent with a </w:t>
+      </w:r>
+      <w:r>
+        <w:t>destination of zero</w:t>
+      </w:r>
+      <w:r>
+        <w:t>.</w:t>
       </w:r>
     </w:p>
     <w:p>
@@ -237,23 +360,507 @@
       <w:r>
         <w:t xml:space="preserve"> If it is zero it does nothing.</w:t>
       </w:r>
+    </w:p>
+    <w:p>
+      <w:pPr>
+        <w:pStyle w:val="ListParagraph"/>
+        <w:numPr>
+          <w:ilvl w:val="0"/>
+          <w:numId w:val="4"/>
+        </w:numPr>
+      </w:pPr>
+      <w:r>
+        <w:t>Server broadcasts and acknowledge replies also use this flooding technique.</w:t>
+      </w:r>
+    </w:p>
+    <w:p/>
+    <w:p>
+      <w:pPr>
+        <w:pStyle w:val="Heading2"/>
+      </w:pPr>
+      <w:r>
+        <w:t>Packet Structure</w:t>
+      </w:r>
+    </w:p>
+    <w:p/>
+    <w:p>
+      <w:pPr>
+        <w:pStyle w:val="ListParagraph"/>
+        <w:numPr>
+          <w:ilvl w:val="0"/>
+          <w:numId w:val="4"/>
+        </w:numPr>
+      </w:pPr>
+      <w:r>
+        <w:t>Message Types:</w:t>
+      </w:r>
+    </w:p>
+    <w:p>
+      <w:pPr>
+        <w:pStyle w:val="ListParagraph"/>
+        <w:numPr>
+          <w:ilvl w:val="1"/>
+          <w:numId w:val="4"/>
+        </w:numPr>
+      </w:pPr>
+      <w:r>
+        <w:t>Ping – To discover nodes and ensure current nodes are still available.</w:t>
+      </w:r>
+    </w:p>
+    <w:p>
+      <w:pPr>
+        <w:pStyle w:val="ListParagraph"/>
+        <w:numPr>
+          <w:ilvl w:val="1"/>
+          <w:numId w:val="4"/>
+        </w:numPr>
+      </w:pPr>
+      <w:r>
+        <w:lastRenderedPageBreak/>
+        <w:t>Ack – Respond to ping message with a node ID. This ID is either a requested ID or an ID already registered with the server.</w:t>
+      </w:r>
+    </w:p>
+    <w:p>
+      <w:pPr>
+        <w:pStyle w:val="ListParagraph"/>
+        <w:numPr>
+          <w:ilvl w:val="1"/>
+          <w:numId w:val="4"/>
+        </w:numPr>
+      </w:pPr>
+      <w:r>
+        <w:t>LED – Toggles LED on target device.</w:t>
+      </w:r>
+    </w:p>
+    <w:p>
+      <w:pPr>
+        <w:pStyle w:val="ListParagraph"/>
+        <w:numPr>
+          <w:ilvl w:val="1"/>
+          <w:numId w:val="4"/>
+        </w:numPr>
+      </w:pPr>
+      <w:r>
+        <w:t>IDOK – Sent by server to indicate to a node that the requested ID is valid.</w:t>
+      </w:r>
+    </w:p>
+    <w:p>
+      <w:pPr>
+        <w:pStyle w:val="ListParagraph"/>
+        <w:numPr>
+          <w:ilvl w:val="1"/>
+          <w:numId w:val="4"/>
+        </w:numPr>
+      </w:pPr>
+      <w:r>
+        <w:t xml:space="preserve">IDNOTOK </w:t>
+      </w:r>
+      <w:r>
+        <w:t>– Sent by server to indicate to a node</w:t>
+      </w:r>
+      <w:r>
+        <w:t xml:space="preserve"> that the requested ID is not valid and a new one must be generated.</w:t>
+      </w:r>
+    </w:p>
+    <w:p/>
+    <w:p>
+      <w:pPr>
+        <w:pStyle w:val="ListParagraph"/>
+        <w:numPr>
+          <w:ilvl w:val="0"/>
+          <w:numId w:val="4"/>
+        </w:numPr>
+      </w:pPr>
+      <w:r>
+        <w:t>Packet structure:</w:t>
+      </w:r>
+    </w:p>
+    <w:p>
+      <w:pPr>
+        <w:pStyle w:val="ListParagraph"/>
+        <w:numPr>
+          <w:ilvl w:val="1"/>
+          <w:numId w:val="4"/>
+        </w:numPr>
+      </w:pPr>
+      <w:r>
+        <w:t>Destination ID – Location to send the message to.</w:t>
+      </w:r>
+    </w:p>
+    <w:p>
+      <w:pPr>
+        <w:pStyle w:val="ListParagraph"/>
+        <w:numPr>
+          <w:ilvl w:val="1"/>
+          <w:numId w:val="4"/>
+        </w:numPr>
+      </w:pPr>
+      <w:r>
+        <w:t>Source ID – Location that message originates from.</w:t>
+      </w:r>
+    </w:p>
+    <w:p>
+      <w:pPr>
+        <w:pStyle w:val="ListParagraph"/>
+        <w:numPr>
+          <w:ilvl w:val="1"/>
+          <w:numId w:val="4"/>
+        </w:numPr>
+      </w:pPr>
+      <w:r>
+        <w:t>Message Type – type of message</w:t>
+      </w:r>
+    </w:p>
+    <w:p>
+      <w:pPr>
+        <w:pStyle w:val="ListParagraph"/>
+        <w:numPr>
+          <w:ilvl w:val="1"/>
+          <w:numId w:val="4"/>
+        </w:numPr>
+      </w:pPr>
+      <w:r>
+        <w:t>Time-to-live – Number of hops before the message expires.</w:t>
+      </w:r>
+    </w:p>
+    <w:p>
+      <w:pPr>
+        <w:pStyle w:val="ListParagraph"/>
+        <w:numPr>
+          <w:ilvl w:val="1"/>
+          <w:numId w:val="4"/>
+        </w:numPr>
+      </w:pPr>
+      <w:r>
+        <w:t>Packet ID – unique packet ID</w:t>
+      </w:r>
+    </w:p>
+    <w:p>
+      <w:pPr>
+        <w:pStyle w:val="ListParagraph"/>
+        <w:numPr>
+          <w:ilvl w:val="1"/>
+          <w:numId w:val="4"/>
+        </w:numPr>
+      </w:pPr>
+      <w:r>
+        <w:t xml:space="preserve">Content </w:t>
+      </w:r>
+      <w:r>
+        <w:t>–</w:t>
+      </w:r>
+      <w:r>
+        <w:t xml:space="preserve"> </w:t>
+      </w:r>
+      <w:r>
+        <w:t>for node registration this holds a second random number to differentiate between nodes requesting the same ID.</w:t>
+      </w:r>
+    </w:p>
+    <w:tbl>
+      <w:tblPr>
+        <w:tblStyle w:val="GridTable1Light"/>
+        <w:tblpPr w:leftFromText="180" w:rightFromText="180" w:vertAnchor="page" w:horzAnchor="margin" w:tblpY="6991"/>
+        <w:tblW w:w="0" w:type="auto"/>
+        <w:tblLook w:val="04A0" w:firstRow="1" w:lastRow="0" w:firstColumn="1" w:lastColumn="0" w:noHBand="0" w:noVBand="1"/>
+      </w:tblPr>
+      <w:tblGrid>
+        <w:gridCol w:w="1646"/>
+        <w:gridCol w:w="1326"/>
+        <w:gridCol w:w="1998"/>
+        <w:gridCol w:w="3672"/>
+      </w:tblGrid>
+      <w:tr>
+        <w:trPr>
+          <w:cnfStyle w:val="100000000000" w:firstRow="1" w:lastRow="0" w:firstColumn="0" w:lastColumn="0" w:oddVBand="0" w:evenVBand="0" w:oddHBand="0" w:evenHBand="0" w:firstRowFirstColumn="0" w:firstRowLastColumn="0" w:lastRowFirstColumn="0" w:lastRowLastColumn="0"/>
+        </w:trPr>
+        <w:tc>
+          <w:tcPr>
+            <w:cnfStyle w:val="001000000000" w:firstRow="0" w:lastRow="0" w:firstColumn="1" w:lastColumn="0" w:oddVBand="0" w:evenVBand="0" w:oddHBand="0" w:evenHBand="0" w:firstRowFirstColumn="0" w:firstRowLastColumn="0" w:lastRowFirstColumn="0" w:lastRowLastColumn="0"/>
+            <w:tcW w:w="1646" w:type="dxa"/>
+          </w:tcPr>
+          <w:p>
+            <w:r>
+              <w:t>Type</w:t>
+            </w:r>
+          </w:p>
+        </w:tc>
+        <w:tc>
+          <w:tcPr>
+            <w:tcW w:w="1326" w:type="dxa"/>
+          </w:tcPr>
+          <w:p>
+            <w:pPr>
+              <w:cnfStyle w:val="100000000000" w:firstRow="1" w:lastRow="0" w:firstColumn="0" w:lastColumn="0" w:oddVBand="0" w:evenVBand="0" w:oddHBand="0" w:evenHBand="0" w:firstRowFirstColumn="0" w:firstRowLastColumn="0" w:lastRowFirstColumn="0" w:lastRowLastColumn="0"/>
+            </w:pPr>
+            <w:r>
+              <w:t xml:space="preserve">Source ID </w:t>
+            </w:r>
+          </w:p>
+        </w:tc>
+        <w:tc>
+          <w:tcPr>
+            <w:tcW w:w="1998" w:type="dxa"/>
+          </w:tcPr>
+          <w:p>
+            <w:pPr>
+              <w:cnfStyle w:val="100000000000" w:firstRow="1" w:lastRow="0" w:firstColumn="0" w:lastColumn="0" w:oddVBand="0" w:evenVBand="0" w:oddHBand="0" w:evenHBand="0" w:firstRowFirstColumn="0" w:firstRowLastColumn="0" w:lastRowFirstColumn="0" w:lastRowLastColumn="0"/>
+            </w:pPr>
+            <w:r>
+              <w:t>Destination ID</w:t>
+            </w:r>
+          </w:p>
+        </w:tc>
+        <w:tc>
+          <w:tcPr>
+            <w:tcW w:w="3672" w:type="dxa"/>
+          </w:tcPr>
+          <w:p>
+            <w:pPr>
+              <w:cnfStyle w:val="100000000000" w:firstRow="1" w:lastRow="0" w:firstColumn="0" w:lastColumn="0" w:oddVBand="0" w:evenVBand="0" w:oddHBand="0" w:evenHBand="0" w:firstRowFirstColumn="0" w:firstRowLastColumn="0" w:lastRowFirstColumn="0" w:lastRowLastColumn="0"/>
+            </w:pPr>
+            <w:r>
+              <w:t>Content</w:t>
+            </w:r>
+          </w:p>
+        </w:tc>
+      </w:tr>
+      <w:tr>
+        <w:tc>
+          <w:tcPr>
+            <w:cnfStyle w:val="001000000000" w:firstRow="0" w:lastRow="0" w:firstColumn="1" w:lastColumn="0" w:oddVBand="0" w:evenVBand="0" w:oddHBand="0" w:evenHBand="0" w:firstRowFirstColumn="0" w:firstRowLastColumn="0" w:lastRowFirstColumn="0" w:lastRowLastColumn="0"/>
+            <w:tcW w:w="1646" w:type="dxa"/>
+          </w:tcPr>
+          <w:p>
+            <w:r>
+              <w:t>Ping</w:t>
+            </w:r>
+          </w:p>
+        </w:tc>
+        <w:tc>
+          <w:tcPr>
+            <w:tcW w:w="1326" w:type="dxa"/>
+          </w:tcPr>
+          <w:p>
+            <w:pPr>
+              <w:cnfStyle w:val="000000000000" w:firstRow="0" w:lastRow="0" w:firstColumn="0" w:lastColumn="0" w:oddVBand="0" w:evenVBand="0" w:oddHBand="0" w:evenHBand="0" w:firstRowFirstColumn="0" w:firstRowLastColumn="0" w:lastRowFirstColumn="0" w:lastRowLastColumn="0"/>
+            </w:pPr>
+            <w:r>
+              <w:t>0</w:t>
+            </w:r>
+          </w:p>
+        </w:tc>
+        <w:tc>
+          <w:tcPr>
+            <w:tcW w:w="1998" w:type="dxa"/>
+          </w:tcPr>
+          <w:p>
+            <w:pPr>
+              <w:cnfStyle w:val="000000000000" w:firstRow="0" w:lastRow="0" w:firstColumn="0" w:lastColumn="0" w:oddVBand="0" w:evenVBand="0" w:oddHBand="0" w:evenHBand="0" w:firstRowFirstColumn="0" w:firstRowLastColumn="0" w:lastRowFirstColumn="0" w:lastRowLastColumn="0"/>
+            </w:pPr>
+            <w:r>
+              <w:t>-</w:t>
+            </w:r>
+          </w:p>
+        </w:tc>
+        <w:tc>
+          <w:tcPr>
+            <w:tcW w:w="3672" w:type="dxa"/>
+          </w:tcPr>
+          <w:p>
+            <w:pPr>
+              <w:cnfStyle w:val="000000000000" w:firstRow="0" w:lastRow="0" w:firstColumn="0" w:lastColumn="0" w:oddVBand="0" w:evenVBand="0" w:oddHBand="0" w:evenHBand="0" w:firstRowFirstColumn="0" w:firstRowLastColumn="0" w:lastRowFirstColumn="0" w:lastRowLastColumn="0"/>
+            </w:pPr>
+            <w:r>
+              <w:t>-</w:t>
+            </w:r>
+          </w:p>
+        </w:tc>
+      </w:tr>
+      <w:tr>
+        <w:tc>
+          <w:tcPr>
+            <w:cnfStyle w:val="001000000000" w:firstRow="0" w:lastRow="0" w:firstColumn="1" w:lastColumn="0" w:oddVBand="0" w:evenVBand="0" w:oddHBand="0" w:evenHBand="0" w:firstRowFirstColumn="0" w:firstRowLastColumn="0" w:lastRowFirstColumn="0" w:lastRowLastColumn="0"/>
+            <w:tcW w:w="1646" w:type="dxa"/>
+          </w:tcPr>
+          <w:p>
+            <w:r>
+              <w:t>Ack</w:t>
+            </w:r>
+          </w:p>
+        </w:tc>
+        <w:tc>
+          <w:tcPr>
+            <w:tcW w:w="1326" w:type="dxa"/>
+          </w:tcPr>
+          <w:p>
+            <w:pPr>
+              <w:cnfStyle w:val="000000000000" w:firstRow="0" w:lastRow="0" w:firstColumn="0" w:lastColumn="0" w:oddVBand="0" w:evenVBand="0" w:oddHBand="0" w:evenHBand="0" w:firstRowFirstColumn="0" w:firstRowLastColumn="0" w:lastRowFirstColumn="0" w:lastRowLastColumn="0"/>
+            </w:pPr>
+            <w:r>
+              <w:t>Node ID/ requested node ID</w:t>
+            </w:r>
+          </w:p>
+        </w:tc>
+        <w:tc>
+          <w:tcPr>
+            <w:tcW w:w="1998" w:type="dxa"/>
+          </w:tcPr>
+          <w:p>
+            <w:pPr>
+              <w:cnfStyle w:val="000000000000" w:firstRow="0" w:lastRow="0" w:firstColumn="0" w:lastColumn="0" w:oddVBand="0" w:evenVBand="0" w:oddHBand="0" w:evenHBand="0" w:firstRowFirstColumn="0" w:firstRowLastColumn="0" w:lastRowFirstColumn="0" w:lastRowLastColumn="0"/>
+            </w:pPr>
+            <w:r>
+              <w:t>0</w:t>
+            </w:r>
+          </w:p>
+        </w:tc>
+        <w:tc>
+          <w:tcPr>
+            <w:tcW w:w="3672" w:type="dxa"/>
+          </w:tcPr>
+          <w:p>
+            <w:pPr>
+              <w:cnfStyle w:val="000000000000" w:firstRow="0" w:lastRow="0" w:firstColumn="0" w:lastColumn="0" w:oddVBand="0" w:evenVBand="0" w:oddHBand="0" w:evenHBand="0" w:firstRowFirstColumn="0" w:firstRowLastColumn="0" w:lastRowFirstColumn="0" w:lastRowLastColumn="0"/>
+            </w:pPr>
+            <w:r>
+              <w:t>For request ID:</w:t>
+            </w:r>
+          </w:p>
+          <w:p>
+            <w:pPr>
+              <w:cnfStyle w:val="000000000000" w:firstRow="0" w:lastRow="0" w:firstColumn="0" w:lastColumn="0" w:oddVBand="0" w:evenVBand="0" w:oddHBand="0" w:evenHBand="0" w:firstRowFirstColumn="0" w:firstRowLastColumn="0" w:lastRowFirstColumn="0" w:lastRowLastColumn="0"/>
+            </w:pPr>
+            <w:r>
+              <w:t>Random number to differentiate from same ID requests from other nodes</w:t>
+            </w:r>
+          </w:p>
+        </w:tc>
+      </w:tr>
+      <w:tr>
+        <w:tc>
+          <w:tcPr>
+            <w:cnfStyle w:val="001000000000" w:firstRow="0" w:lastRow="0" w:firstColumn="1" w:lastColumn="0" w:oddVBand="0" w:evenVBand="0" w:oddHBand="0" w:evenHBand="0" w:firstRowFirstColumn="0" w:firstRowLastColumn="0" w:lastRowFirstColumn="0" w:lastRowLastColumn="0"/>
+            <w:tcW w:w="1646" w:type="dxa"/>
+          </w:tcPr>
+          <w:p>
+            <w:r>
+              <w:t>LED</w:t>
+            </w:r>
+          </w:p>
+        </w:tc>
+        <w:tc>
+          <w:tcPr>
+            <w:tcW w:w="1326" w:type="dxa"/>
+          </w:tcPr>
+          <w:p>
+            <w:pPr>
+              <w:cnfStyle w:val="000000000000" w:firstRow="0" w:lastRow="0" w:firstColumn="0" w:lastColumn="0" w:oddVBand="0" w:evenVBand="0" w:oddHBand="0" w:evenHBand="0" w:firstRowFirstColumn="0" w:firstRowLastColumn="0" w:lastRowFirstColumn="0" w:lastRowLastColumn="0"/>
+            </w:pPr>
+            <w:r>
+              <w:t>0</w:t>
+            </w:r>
+          </w:p>
+        </w:tc>
+        <w:tc>
+          <w:tcPr>
+            <w:tcW w:w="1998" w:type="dxa"/>
+          </w:tcPr>
+          <w:p>
+            <w:pPr>
+              <w:cnfStyle w:val="000000000000" w:firstRow="0" w:lastRow="0" w:firstColumn="0" w:lastColumn="0" w:oddVBand="0" w:evenVBand="0" w:oddHBand="0" w:evenHBand="0" w:firstRowFirstColumn="0" w:firstRowLastColumn="0" w:lastRowFirstColumn="0" w:lastRowLastColumn="0"/>
+            </w:pPr>
+            <w:r>
+              <w:t>Node ID</w:t>
+            </w:r>
+          </w:p>
+        </w:tc>
+        <w:tc>
+          <w:tcPr>
+            <w:tcW w:w="3672" w:type="dxa"/>
+          </w:tcPr>
+          <w:p>
+            <w:pPr>
+              <w:cnfStyle w:val="000000000000" w:firstRow="0" w:lastRow="0" w:firstColumn="0" w:lastColumn="0" w:oddVBand="0" w:evenVBand="0" w:oddHBand="0" w:evenHBand="0" w:firstRowFirstColumn="0" w:firstRowLastColumn="0" w:lastRowFirstColumn="0" w:lastRowLastColumn="0"/>
+            </w:pPr>
+            <w:r>
+              <w:t>-</w:t>
+            </w:r>
+          </w:p>
+        </w:tc>
+      </w:tr>
+      <w:tr>
+        <w:tc>
+          <w:tcPr>
+            <w:cnfStyle w:val="001000000000" w:firstRow="0" w:lastRow="0" w:firstColumn="1" w:lastColumn="0" w:oddVBand="0" w:evenVBand="0" w:oddHBand="0" w:evenHBand="0" w:firstRowFirstColumn="0" w:firstRowLastColumn="0" w:lastRowFirstColumn="0" w:lastRowLastColumn="0"/>
+            <w:tcW w:w="1646" w:type="dxa"/>
+          </w:tcPr>
+          <w:p>
+            <w:r>
+              <w:t>IDOK/IDNOTOK</w:t>
+            </w:r>
+          </w:p>
+        </w:tc>
+        <w:tc>
+          <w:tcPr>
+            <w:tcW w:w="1326" w:type="dxa"/>
+          </w:tcPr>
+          <w:p>
+            <w:pPr>
+              <w:cnfStyle w:val="000000000000" w:firstRow="0" w:lastRow="0" w:firstColumn="0" w:lastColumn="0" w:oddVBand="0" w:evenVBand="0" w:oddHBand="0" w:evenHBand="0" w:firstRowFirstColumn="0" w:firstRowLastColumn="0" w:lastRowFirstColumn="0" w:lastRowLastColumn="0"/>
+            </w:pPr>
+            <w:r>
+              <w:t>0</w:t>
+            </w:r>
+          </w:p>
+        </w:tc>
+        <w:tc>
+          <w:tcPr>
+            <w:tcW w:w="1998" w:type="dxa"/>
+          </w:tcPr>
+          <w:p>
+            <w:pPr>
+              <w:cnfStyle w:val="000000000000" w:firstRow="0" w:lastRow="0" w:firstColumn="0" w:lastColumn="0" w:oddVBand="0" w:evenVBand="0" w:oddHBand="0" w:evenHBand="0" w:firstRowFirstColumn="0" w:firstRowLastColumn="0" w:lastRowFirstColumn="0" w:lastRowLastColumn="0"/>
+            </w:pPr>
+            <w:r>
+              <w:t>Node ID/ requested node ID</w:t>
+            </w:r>
+          </w:p>
+        </w:tc>
+        <w:tc>
+          <w:tcPr>
+            <w:tcW w:w="3672" w:type="dxa"/>
+          </w:tcPr>
+          <w:p>
+            <w:pPr>
+              <w:cnfStyle w:val="000000000000" w:firstRow="0" w:lastRow="0" w:firstColumn="0" w:lastColumn="0" w:oddVBand="0" w:evenVBand="0" w:oddHBand="0" w:evenHBand="0" w:firstRowFirstColumn="0" w:firstRowLastColumn="0" w:lastRowFirstColumn="0" w:lastRowLastColumn="0"/>
+            </w:pPr>
+            <w:r>
+              <w:t>Content field of received ack</w:t>
+            </w:r>
+          </w:p>
+        </w:tc>
+      </w:tr>
+    </w:tbl>
+    <w:p>
+      <w:pPr>
+        <w:pStyle w:val="ListParagraph"/>
+        <w:numPr>
+          <w:ilvl w:val="0"/>
+          <w:numId w:val="5"/>
+        </w:numPr>
+      </w:pPr>
+      <w:r>
+        <w:t xml:space="preserve"> Field values for the different message types (TTL is </w:t>
+      </w:r>
+      <w:r>
+        <w:t>constant</w:t>
+      </w:r>
       <w:bookmarkStart w:id="0" w:name="_GoBack"/>
       <w:bookmarkEnd w:id="0"/>
-    </w:p>
-    <w:p/>
-    <w:p>
-      <w:pPr>
-        <w:pStyle w:val="ListParagraph"/>
-        <w:numPr>
-          <w:ilvl w:val="0"/>
-          <w:numId w:val="4"/>
-        </w:numPr>
-      </w:pPr>
-      <w:r>
-        <w:t>Server broadcasts and acknowledge replies also use this flooding technique.</w:t>
-      </w:r>
-    </w:p>
-    <w:p/>
+      <w:r>
+        <w:t xml:space="preserve"> and packet ID is the counter from the node/server):</w:t>
+      </w:r>
+    </w:p>
     <w:sectPr>
       <w:pgSz w:w="11906" w:h="16838"/>
       <w:pgMar w:top="1440" w:right="1440" w:bottom="1440" w:left="1440" w:header="708" w:footer="708" w:gutter="0"/>
@@ -382,7 +989,7 @@
   <w:abstractNum w:abstractNumId="1" w15:restartNumberingAfterBreak="0">
     <w:nsid w:val="43652A92"/>
     <w:multiLevelType w:val="hybridMultilevel"/>
-    <w:tmpl w:val="B0BEE782"/>
+    <w:tmpl w:val="01F0ACFC"/>
     <w:lvl w:ilvl="0" w:tplc="08090001">
       <w:start w:val="1"/>
       <w:numFmt w:val="bullet"/>
@@ -395,7 +1002,7 @@
         <w:rFonts w:ascii="Symbol" w:hAnsi="Symbol" w:hint="default"/>
       </w:rPr>
     </w:lvl>
-    <w:lvl w:ilvl="1" w:tplc="08090003" w:tentative="1">
+    <w:lvl w:ilvl="1" w:tplc="08090003">
       <w:start w:val="1"/>
       <w:numFmt w:val="bullet"/>
       <w:lvlText w:val="o"/>
@@ -407,7 +1014,7 @@
         <w:rFonts w:ascii="Courier New" w:hAnsi="Courier New" w:cs="Courier New" w:hint="default"/>
       </w:rPr>
     </w:lvl>
-    <w:lvl w:ilvl="2" w:tplc="08090005" w:tentative="1">
+    <w:lvl w:ilvl="2" w:tplc="08090005">
       <w:start w:val="1"/>
       <w:numFmt w:val="bullet"/>
       <w:lvlText w:val=""/>
@@ -606,6 +1213,119 @@
     </w:lvl>
   </w:abstractNum>
   <w:abstractNum w:abstractNumId="3" w15:restartNumberingAfterBreak="0">
+    <w:nsid w:val="6C3801AF"/>
+    <w:multiLevelType w:val="hybridMultilevel"/>
+    <w:tmpl w:val="18167E90"/>
+    <w:lvl w:ilvl="0" w:tplc="08090001">
+      <w:start w:val="1"/>
+      <w:numFmt w:val="bullet"/>
+      <w:lvlText w:val=""/>
+      <w:lvlJc w:val="left"/>
+      <w:pPr>
+        <w:ind w:left="360" w:hanging="360"/>
+      </w:pPr>
+      <w:rPr>
+        <w:rFonts w:ascii="Symbol" w:hAnsi="Symbol" w:hint="default"/>
+      </w:rPr>
+    </w:lvl>
+    <w:lvl w:ilvl="1" w:tplc="08090003" w:tentative="1">
+      <w:start w:val="1"/>
+      <w:numFmt w:val="bullet"/>
+      <w:lvlText w:val="o"/>
+      <w:lvlJc w:val="left"/>
+      <w:pPr>
+        <w:ind w:left="1080" w:hanging="360"/>
+      </w:pPr>
+      <w:rPr>
+        <w:rFonts w:ascii="Courier New" w:hAnsi="Courier New" w:cs="Courier New" w:hint="default"/>
+      </w:rPr>
+    </w:lvl>
+    <w:lvl w:ilvl="2" w:tplc="08090005" w:tentative="1">
+      <w:start w:val="1"/>
+      <w:numFmt w:val="bullet"/>
+      <w:lvlText w:val=""/>
+      <w:lvlJc w:val="left"/>
+      <w:pPr>
+        <w:ind w:left="1800" w:hanging="360"/>
+      </w:pPr>
+      <w:rPr>
+        <w:rFonts w:ascii="Wingdings" w:hAnsi="Wingdings" w:hint="default"/>
+      </w:rPr>
+    </w:lvl>
+    <w:lvl w:ilvl="3" w:tplc="08090001" w:tentative="1">
+      <w:start w:val="1"/>
+      <w:numFmt w:val="bullet"/>
+      <w:lvlText w:val=""/>
+      <w:lvlJc w:val="left"/>
+      <w:pPr>
+        <w:ind w:left="2520" w:hanging="360"/>
+      </w:pPr>
+      <w:rPr>
+        <w:rFonts w:ascii="Symbol" w:hAnsi="Symbol" w:hint="default"/>
+      </w:rPr>
+    </w:lvl>
+    <w:lvl w:ilvl="4" w:tplc="08090003" w:tentative="1">
+      <w:start w:val="1"/>
+      <w:numFmt w:val="bullet"/>
+      <w:lvlText w:val="o"/>
+      <w:lvlJc w:val="left"/>
+      <w:pPr>
+        <w:ind w:left="3240" w:hanging="360"/>
+      </w:pPr>
+      <w:rPr>
+        <w:rFonts w:ascii="Courier New" w:hAnsi="Courier New" w:cs="Courier New" w:hint="default"/>
+      </w:rPr>
+    </w:lvl>
+    <w:lvl w:ilvl="5" w:tplc="08090005" w:tentative="1">
+      <w:start w:val="1"/>
+      <w:numFmt w:val="bullet"/>
+      <w:lvlText w:val=""/>
+      <w:lvlJc w:val="left"/>
+      <w:pPr>
+        <w:ind w:left="3960" w:hanging="360"/>
+      </w:pPr>
+      <w:rPr>
+        <w:rFonts w:ascii="Wingdings" w:hAnsi="Wingdings" w:hint="default"/>
+      </w:rPr>
+    </w:lvl>
+    <w:lvl w:ilvl="6" w:tplc="08090001" w:tentative="1">
+      <w:start w:val="1"/>
+      <w:numFmt w:val="bullet"/>
+      <w:lvlText w:val=""/>
+      <w:lvlJc w:val="left"/>
+      <w:pPr>
+        <w:ind w:left="4680" w:hanging="360"/>
+      </w:pPr>
+      <w:rPr>
+        <w:rFonts w:ascii="Symbol" w:hAnsi="Symbol" w:hint="default"/>
+      </w:rPr>
+    </w:lvl>
+    <w:lvl w:ilvl="7" w:tplc="08090003" w:tentative="1">
+      <w:start w:val="1"/>
+      <w:numFmt w:val="bullet"/>
+      <w:lvlText w:val="o"/>
+      <w:lvlJc w:val="left"/>
+      <w:pPr>
+        <w:ind w:left="5400" w:hanging="360"/>
+      </w:pPr>
+      <w:rPr>
+        <w:rFonts w:ascii="Courier New" w:hAnsi="Courier New" w:cs="Courier New" w:hint="default"/>
+      </w:rPr>
+    </w:lvl>
+    <w:lvl w:ilvl="8" w:tplc="08090005" w:tentative="1">
+      <w:start w:val="1"/>
+      <w:numFmt w:val="bullet"/>
+      <w:lvlText w:val=""/>
+      <w:lvlJc w:val="left"/>
+      <w:pPr>
+        <w:ind w:left="6120" w:hanging="360"/>
+      </w:pPr>
+      <w:rPr>
+        <w:rFonts w:ascii="Wingdings" w:hAnsi="Wingdings" w:hint="default"/>
+      </w:rPr>
+    </w:lvl>
+  </w:abstractNum>
+  <w:abstractNum w:abstractNumId="4" w15:restartNumberingAfterBreak="0">
     <w:nsid w:val="70401107"/>
     <w:multiLevelType w:val="hybridMultilevel"/>
     <w:tmpl w:val="18D6448C"/>
@@ -719,7 +1439,7 @@
     </w:lvl>
   </w:abstractNum>
   <w:num w:numId="1">
-    <w:abstractNumId w:val="3"/>
+    <w:abstractNumId w:val="4"/>
   </w:num>
   <w:num w:numId="2">
     <w:abstractNumId w:val="2"/>
@@ -729,6 +1449,9 @@
   </w:num>
   <w:num w:numId="4">
     <w:abstractNumId w:val="1"/>
+  </w:num>
+  <w:num w:numId="5">
+    <w:abstractNumId w:val="3"/>
   </w:num>
 </w:numbering>
 </file>
@@ -1272,6 +1995,82 @@
       <w:contextualSpacing/>
     </w:pPr>
   </w:style>
+  <w:style w:type="table" w:styleId="TableGrid">
+    <w:name w:val="Table Grid"/>
+    <w:basedOn w:val="TableNormal"/>
+    <w:uiPriority w:val="39"/>
+    <w:rsid w:val="008B429A"/>
+    <w:pPr>
+      <w:spacing w:after="0" w:line="240" w:lineRule="auto"/>
+    </w:pPr>
+    <w:tblPr>
+      <w:tblBorders>
+        <w:top w:val="single" w:sz="4" w:space="0" w:color="auto"/>
+        <w:left w:val="single" w:sz="4" w:space="0" w:color="auto"/>
+        <w:bottom w:val="single" w:sz="4" w:space="0" w:color="auto"/>
+        <w:right w:val="single" w:sz="4" w:space="0" w:color="auto"/>
+        <w:insideH w:val="single" w:sz="4" w:space="0" w:color="auto"/>
+        <w:insideV w:val="single" w:sz="4" w:space="0" w:color="auto"/>
+      </w:tblBorders>
+    </w:tblPr>
+  </w:style>
+  <w:style w:type="table" w:styleId="GridTable1Light">
+    <w:name w:val="Grid Table 1 Light"/>
+    <w:basedOn w:val="TableNormal"/>
+    <w:uiPriority w:val="46"/>
+    <w:rsid w:val="00601815"/>
+    <w:pPr>
+      <w:spacing w:after="0" w:line="240" w:lineRule="auto"/>
+    </w:pPr>
+    <w:tblPr>
+      <w:tblStyleRowBandSize w:val="1"/>
+      <w:tblStyleColBandSize w:val="1"/>
+      <w:tblBorders>
+        <w:top w:val="single" w:sz="4" w:space="0" w:color="999999" w:themeColor="text1" w:themeTint="66"/>
+        <w:left w:val="single" w:sz="4" w:space="0" w:color="999999" w:themeColor="text1" w:themeTint="66"/>
+        <w:bottom w:val="single" w:sz="4" w:space="0" w:color="999999" w:themeColor="text1" w:themeTint="66"/>
+        <w:right w:val="single" w:sz="4" w:space="0" w:color="999999" w:themeColor="text1" w:themeTint="66"/>
+        <w:insideH w:val="single" w:sz="4" w:space="0" w:color="999999" w:themeColor="text1" w:themeTint="66"/>
+        <w:insideV w:val="single" w:sz="4" w:space="0" w:color="999999" w:themeColor="text1" w:themeTint="66"/>
+      </w:tblBorders>
+    </w:tblPr>
+    <w:tblStylePr w:type="firstRow">
+      <w:rPr>
+        <w:b/>
+        <w:bCs/>
+      </w:rPr>
+      <w:tblPr/>
+      <w:tcPr>
+        <w:tcBorders>
+          <w:bottom w:val="single" w:sz="12" w:space="0" w:color="666666" w:themeColor="text1" w:themeTint="99"/>
+        </w:tcBorders>
+      </w:tcPr>
+    </w:tblStylePr>
+    <w:tblStylePr w:type="lastRow">
+      <w:rPr>
+        <w:b/>
+        <w:bCs/>
+      </w:rPr>
+      <w:tblPr/>
+      <w:tcPr>
+        <w:tcBorders>
+          <w:top w:val="double" w:sz="2" w:space="0" w:color="666666" w:themeColor="text1" w:themeTint="99"/>
+        </w:tcBorders>
+      </w:tcPr>
+    </w:tblStylePr>
+    <w:tblStylePr w:type="firstCol">
+      <w:rPr>
+        <w:b/>
+        <w:bCs/>
+      </w:rPr>
+    </w:tblStylePr>
+    <w:tblStylePr w:type="lastCol">
+      <w:rPr>
+        <w:b/>
+        <w:bCs/>
+      </w:rPr>
+    </w:tblStylePr>
+  </w:style>
 </w:styles>
 </file>
 

--- a/Protocol.docx
+++ b/Protocol.docx
@@ -25,7 +25,34 @@
         <w:t>Server</w:t>
       </w:r>
     </w:p>
-    <w:p/>
+    <w:p>
+      <w:pPr>
+        <w:pStyle w:val="ListParagraph"/>
+        <w:numPr>
+          <w:ilvl w:val="0"/>
+          <w:numId w:val="3"/>
+        </w:numPr>
+      </w:pPr>
+      <w:r>
+        <w:t xml:space="preserve">The server constantly checks for new nodes and that </w:t>
+      </w:r>
+      <w:proofErr w:type="gramStart"/>
+      <w:r>
+        <w:t>all of</w:t>
+      </w:r>
+      <w:proofErr w:type="gramEnd"/>
+      <w:r>
+        <w:t xml:space="preserve"> the known ones are still in range (using the </w:t>
+      </w:r>
+      <w:proofErr w:type="spellStart"/>
+      <w:r>
+        <w:t>req</w:t>
+      </w:r>
+      <w:proofErr w:type="spellEnd"/>
+      <w:r>
+        <w:t xml:space="preserve"> broadcast).</w:t>
+      </w:r>
+    </w:p>
     <w:p>
       <w:pPr>
         <w:pStyle w:val="ListParagraph"/>
@@ -35,14 +62,64 @@
         </w:numPr>
       </w:pPr>
       <w:r>
-        <w:t xml:space="preserve">At </w:t>
-      </w:r>
-      <w:r>
-        <w:t>start-up</w:t>
-      </w:r>
-      <w:r>
-        <w:t xml:space="preserve"> the server sends a general broadcast to discover nodes.</w:t>
-      </w:r>
+        <w:t xml:space="preserve">When it receives a </w:t>
+      </w:r>
+      <w:r>
+        <w:t>reply,</w:t>
+      </w:r>
+      <w:r>
+        <w:t xml:space="preserve"> it checks if it has</w:t>
+      </w:r>
+      <w:r>
+        <w:t xml:space="preserve"> a</w:t>
+      </w:r>
+      <w:r>
+        <w:t>lready been register</w:t>
+      </w:r>
+      <w:r>
+        <w:t>ed</w:t>
+      </w:r>
+      <w:r>
+        <w:t>.</w:t>
+      </w:r>
+    </w:p>
+    <w:p>
+      <w:pPr>
+        <w:pStyle w:val="ListParagraph"/>
+        <w:numPr>
+          <w:ilvl w:val="1"/>
+          <w:numId w:val="2"/>
+        </w:numPr>
+      </w:pPr>
+      <w:r>
+        <w:t>If a node is unique</w:t>
+      </w:r>
+      <w:r>
+        <w:t>,</w:t>
+      </w:r>
+      <w:r>
+        <w:t xml:space="preserve"> it is registered and an IDOK message is sent with the relevant node ID</w:t>
+      </w:r>
+      <w:r>
+        <w:t>.</w:t>
+      </w:r>
+    </w:p>
+    <w:p>
+      <w:pPr>
+        <w:pStyle w:val="ListParagraph"/>
+        <w:numPr>
+          <w:ilvl w:val="1"/>
+          <w:numId w:val="2"/>
+        </w:numPr>
+      </w:pPr>
+      <w:r>
+        <w:t xml:space="preserve">If </w:t>
+      </w:r>
+      <w:r>
+        <w:t>a node has already been registered with that ID an IDNOTOK is sent. To differentiate between a new node registering and the same node’s message being bounced around the network, the content field will hold another random number which will be different from both nodes. The IDNOTOK message’s content field will hold the random number received by the rejected node.</w:t>
+      </w:r>
+      <w:bookmarkStart w:id="0" w:name="_GoBack"/>
+      <w:bookmarkEnd w:id="0"/>
     </w:p>
     <w:p>
       <w:pPr>
@@ -53,16 +130,19 @@
         </w:numPr>
       </w:pPr>
       <w:r>
-        <w:t xml:space="preserve">When it receives a </w:t>
-      </w:r>
-      <w:r>
-        <w:t>reply,</w:t>
-      </w:r>
-      <w:r>
-        <w:t xml:space="preserve"> it checks that it hasn’t a</w:t>
-      </w:r>
-      <w:r>
-        <w:t>lready been register.</w:t>
+        <w:t>When it needs to send a message to a node it uses flooding to propagate the packet through the network.</w:t>
+      </w:r>
+    </w:p>
+    <w:p>
+      <w:pPr>
+        <w:pStyle w:val="ListParagraph"/>
+        <w:numPr>
+          <w:ilvl w:val="0"/>
+          <w:numId w:val="2"/>
+        </w:numPr>
+      </w:pPr>
+      <w:r>
+        <w:t>Each packet has:</w:t>
       </w:r>
     </w:p>
     <w:p>
@@ -74,16 +154,7 @@
         </w:numPr>
       </w:pPr>
       <w:r>
-        <w:t>If a node is unique</w:t>
-      </w:r>
-      <w:r>
-        <w:t>,</w:t>
-      </w:r>
-      <w:r>
-        <w:t xml:space="preserve"> it is registered and an IDOK message is sent with the relevant node ID</w:t>
-      </w:r>
-      <w:r>
-        <w:t>.</w:t>
+        <w:t>Target address – node that the message should be sent to</w:t>
       </w:r>
     </w:p>
     <w:p>
@@ -95,10 +166,43 @@
         </w:numPr>
       </w:pPr>
       <w:r>
-        <w:t xml:space="preserve">If </w:t>
-      </w:r>
-      <w:r>
-        <w:t>a node has already been registered with that ID an IDNOTOK is sent. To differentiate between a new node registering and the same node’s message being bounced around the network, the content field will hold another random number which will be different from both nodes. The IDNOTOK message’s content field will hold the random number received by the rejected node.</w:t>
+        <w:t>Time to live – how many hops before the packet expires</w:t>
+      </w:r>
+    </w:p>
+    <w:p>
+      <w:pPr>
+        <w:pStyle w:val="ListParagraph"/>
+        <w:numPr>
+          <w:ilvl w:val="1"/>
+          <w:numId w:val="2"/>
+        </w:numPr>
+      </w:pPr>
+      <w:r>
+        <w:t>Packet ID – to avoid the end receiver processing the packet twice</w:t>
+      </w:r>
+    </w:p>
+    <w:p>
+      <w:pPr>
+        <w:pStyle w:val="ListParagraph"/>
+        <w:numPr>
+          <w:ilvl w:val="1"/>
+          <w:numId w:val="2"/>
+        </w:numPr>
+      </w:pPr>
+      <w:r>
+        <w:t>Content – whatever you want to send (0’s or 1’s for turning LEDs on and off)</w:t>
+      </w:r>
+    </w:p>
+    <w:p>
+      <w:pPr>
+        <w:pStyle w:val="ListParagraph"/>
+        <w:numPr>
+          <w:ilvl w:val="1"/>
+          <w:numId w:val="2"/>
+        </w:numPr>
+      </w:pPr>
+      <w:r>
+        <w:t>Timestamp – Time created to allow packets to expire</w:t>
       </w:r>
     </w:p>
     <w:p>
@@ -110,99 +214,6 @@
         </w:numPr>
       </w:pPr>
       <w:r>
-        <w:t>When it needs to send a message to a node it uses flooding to propagate the packet through the network.</w:t>
-      </w:r>
-    </w:p>
-    <w:p>
-      <w:pPr>
-        <w:pStyle w:val="ListParagraph"/>
-        <w:numPr>
-          <w:ilvl w:val="0"/>
-          <w:numId w:val="2"/>
-        </w:numPr>
-      </w:pPr>
-      <w:r>
-        <w:t>Each packet has:</w:t>
-      </w:r>
-    </w:p>
-    <w:p>
-      <w:pPr>
-        <w:pStyle w:val="ListParagraph"/>
-        <w:numPr>
-          <w:ilvl w:val="1"/>
-          <w:numId w:val="2"/>
-        </w:numPr>
-      </w:pPr>
-      <w:r>
-        <w:t>Target address – node that the message should be sent to</w:t>
-      </w:r>
-    </w:p>
-    <w:p>
-      <w:pPr>
-        <w:pStyle w:val="ListParagraph"/>
-        <w:numPr>
-          <w:ilvl w:val="1"/>
-          <w:numId w:val="2"/>
-        </w:numPr>
-      </w:pPr>
-      <w:r>
-        <w:t>Time to live – how many hops before the packet expires</w:t>
-      </w:r>
-    </w:p>
-    <w:p>
-      <w:pPr>
-        <w:pStyle w:val="ListParagraph"/>
-        <w:numPr>
-          <w:ilvl w:val="1"/>
-          <w:numId w:val="2"/>
-        </w:numPr>
-      </w:pPr>
-      <w:r>
-        <w:t>Packet ID – to avoid the end receiver processing the packet twice</w:t>
-      </w:r>
-    </w:p>
-    <w:p>
-      <w:pPr>
-        <w:pStyle w:val="ListParagraph"/>
-        <w:numPr>
-          <w:ilvl w:val="1"/>
-          <w:numId w:val="2"/>
-        </w:numPr>
-      </w:pPr>
-      <w:r>
-        <w:t>Content – whatever you want to send (0’s or 1’s for turning LEDs on and off)</w:t>
-      </w:r>
-    </w:p>
-    <w:p>
-      <w:pPr>
-        <w:pStyle w:val="ListParagraph"/>
-        <w:numPr>
-          <w:ilvl w:val="0"/>
-          <w:numId w:val="3"/>
-        </w:numPr>
-      </w:pPr>
-      <w:r>
-        <w:t>The server is also constantly checking for new nodes and that all of the known ones are</w:t>
-      </w:r>
-      <w:r>
-        <w:t xml:space="preserve"> still</w:t>
-      </w:r>
-      <w:r>
-        <w:t xml:space="preserve"> in range</w:t>
-      </w:r>
-      <w:r>
-        <w:t xml:space="preserve"> (using the same previous broadcast).</w:t>
-      </w:r>
-    </w:p>
-    <w:p>
-      <w:pPr>
-        <w:pStyle w:val="ListParagraph"/>
-        <w:numPr>
-          <w:ilvl w:val="0"/>
-          <w:numId w:val="3"/>
-        </w:numPr>
-      </w:pPr>
-      <w:r>
         <w:t>There can only be one server in a network and it’s ID is zero.</w:t>
       </w:r>
     </w:p>
@@ -403,8 +414,13 @@
           <w:numId w:val="4"/>
         </w:numPr>
       </w:pPr>
-      <w:r>
-        <w:t>Ping – To discover nodes and ensure current nodes are still available.</w:t>
+      <w:proofErr w:type="spellStart"/>
+      <w:r>
+        <w:t>Req</w:t>
+      </w:r>
+      <w:proofErr w:type="spellEnd"/>
+      <w:r>
+        <w:t xml:space="preserve"> – To discover nodes and ensure current nodes are still available.</w:t>
       </w:r>
     </w:p>
     <w:p>
@@ -453,13 +469,7 @@
         </w:numPr>
       </w:pPr>
       <w:r>
-        <w:t xml:space="preserve">IDNOTOK </w:t>
-      </w:r>
-      <w:r>
-        <w:t>– Sent by server to indicate to a node</w:t>
-      </w:r>
-      <w:r>
-        <w:t xml:space="preserve"> that the requested ID is not valid and a new one must be generated.</w:t>
+        <w:t>IDNOTOK – Sent by server to indicate to a node that the requested ID is not valid and a new one must be generated.</w:t>
       </w:r>
     </w:p>
     <w:p/>
@@ -554,6 +564,24 @@
       </w:r>
       <w:r>
         <w:t>for node registration this holds a second random number to differentiate between nodes requesting the same ID.</w:t>
+      </w:r>
+    </w:p>
+    <w:p>
+      <w:pPr>
+        <w:pStyle w:val="ListParagraph"/>
+        <w:numPr>
+          <w:ilvl w:val="1"/>
+          <w:numId w:val="4"/>
+        </w:numPr>
+      </w:pPr>
+      <w:r>
+        <w:t>Timestamp – Time when the packet was sent in seconds from the Unix epoch (1 January 1970 00:00:00)</w:t>
+      </w:r>
+      <w:r>
+        <w:t>.</w:t>
+      </w:r>
+      <w:r>
+        <w:t xml:space="preserve"> Packets are ignored ##### seconds after this.</w:t>
       </w:r>
     </w:p>
     <w:tbl>
@@ -855,8 +883,6 @@
       <w:r>
         <w:t>constant</w:t>
       </w:r>
-      <w:bookmarkStart w:id="0" w:name="_GoBack"/>
-      <w:bookmarkEnd w:id="0"/>
       <w:r>
         <w:t xml:space="preserve"> and packet ID is the counter from the node/server):</w:t>
       </w:r>

--- a/Protocol.docx
+++ b/Protocol.docx
@@ -1,6 +1,6 @@
 
 <file path=word/document.xml><?xml version="1.0" encoding="utf-8"?>
-<w:document xmlns:wpc="http://schemas.microsoft.com/office/word/2010/wordprocessingCanvas" xmlns:cx="http://schemas.microsoft.com/office/drawing/2014/chartex" xmlns:cx1="http://schemas.microsoft.com/office/drawing/2015/9/8/chartex" xmlns:cx2="http://schemas.microsoft.com/office/drawing/2015/10/21/chartex" xmlns:cx3="http://schemas.microsoft.com/office/drawing/2016/5/9/chartex" xmlns:cx4="http://schemas.microsoft.com/office/drawing/2016/5/10/chartex" xmlns:cx5="http://schemas.microsoft.com/office/drawing/2016/5/11/chartex" xmlns:cx6="http://schemas.microsoft.com/office/drawing/2016/5/12/chartex" xmlns:cx7="http://schemas.microsoft.com/office/drawing/2016/5/13/chartex" xmlns:cx8="http://schemas.microsoft.com/office/drawing/2016/5/14/chartex" xmlns:mc="http://schemas.openxmlformats.org/markup-compatibility/2006" xmlns:aink="http://schemas.microsoft.com/office/drawing/2016/ink" xmlns:am3d="http://schemas.microsoft.com/office/drawing/2017/model3d" xmlns:o="urn:schemas-microsoft-com:office:office" xmlns:r="http://schemas.openxmlformats.org/officeDocument/2006/relationships" xmlns:m="http://schemas.openxmlformats.org/officeDocument/2006/math" xmlns:v="urn:schemas-microsoft-com:vml" xmlns:wp14="http://schemas.microsoft.com/office/word/2010/wordprocessingDrawing" xmlns:wp="http://schemas.openxmlformats.org/drawingml/2006/wordprocessingDrawing" xmlns:w10="urn:schemas-microsoft-com:office:word" xmlns:w="http://schemas.openxmlformats.org/wordprocessingml/2006/main" xmlns:w14="http://schemas.microsoft.com/office/word/2010/wordml" xmlns:w15="http://schemas.microsoft.com/office/word/2012/wordml" xmlns:w16se="http://schemas.microsoft.com/office/word/2015/wordml/symex" xmlns:wpg="http://schemas.microsoft.com/office/word/2010/wordprocessingGroup" xmlns:wpi="http://schemas.microsoft.com/office/word/2010/wordprocessingInk" xmlns:wne="http://schemas.microsoft.com/office/word/2006/wordml" xmlns:wps="http://schemas.microsoft.com/office/word/2010/wordprocessingShape" mc:Ignorable="w14 w15 w16se wp14">
+<w:document xmlns:wpc="http://schemas.microsoft.com/office/word/2010/wordprocessingCanvas" xmlns:cx="http://schemas.microsoft.com/office/drawing/2014/chartex" xmlns:cx1="http://schemas.microsoft.com/office/drawing/2015/9/8/chartex" xmlns:cx2="http://schemas.microsoft.com/office/drawing/2015/10/21/chartex" xmlns:cx3="http://schemas.microsoft.com/office/drawing/2016/5/9/chartex" xmlns:cx4="http://schemas.microsoft.com/office/drawing/2016/5/10/chartex" xmlns:cx5="http://schemas.microsoft.com/office/drawing/2016/5/11/chartex" xmlns:cx6="http://schemas.microsoft.com/office/drawing/2016/5/12/chartex" xmlns:cx7="http://schemas.microsoft.com/office/drawing/2016/5/13/chartex" xmlns:cx8="http://schemas.microsoft.com/office/drawing/2016/5/14/chartex" xmlns:mc="http://schemas.openxmlformats.org/markup-compatibility/2006" xmlns:aink="http://schemas.microsoft.com/office/drawing/2016/ink" xmlns:am3d="http://schemas.microsoft.com/office/drawing/2017/model3d" xmlns:o="urn:schemas-microsoft-com:office:office" xmlns:r="http://schemas.openxmlformats.org/officeDocument/2006/relationships" xmlns:m="http://schemas.openxmlformats.org/officeDocument/2006/math" xmlns:v="urn:schemas-microsoft-com:vml" xmlns:wp14="http://schemas.microsoft.com/office/word/2010/wordprocessingDrawing" xmlns:wp="http://schemas.openxmlformats.org/drawingml/2006/wordprocessingDrawing" xmlns:w10="urn:schemas-microsoft-com:office:word" xmlns:w="http://schemas.openxmlformats.org/wordprocessingml/2006/main" xmlns:w14="http://schemas.microsoft.com/office/word/2010/wordml" xmlns:w15="http://schemas.microsoft.com/office/word/2012/wordml" xmlns:w16cid="http://schemas.microsoft.com/office/word/2016/wordml/cid" xmlns:w16se="http://schemas.microsoft.com/office/word/2015/wordml/symex" xmlns:wpg="http://schemas.microsoft.com/office/word/2010/wordprocessingGroup" xmlns:wpi="http://schemas.microsoft.com/office/word/2010/wordprocessingInk" xmlns:wne="http://schemas.microsoft.com/office/word/2006/wordml" xmlns:wps="http://schemas.microsoft.com/office/word/2010/wordprocessingShape" mc:Ignorable="w14 w15 w16se w16cid wp14">
   <w:body>
     <w:p>
       <w:pPr>
@@ -42,13 +42,11 @@
       </w:r>
       <w:proofErr w:type="gramEnd"/>
       <w:r>
-        <w:t xml:space="preserve"> the known ones are still in range (using the </w:t>
-      </w:r>
-      <w:proofErr w:type="spellStart"/>
-      <w:r>
-        <w:t>req</w:t>
-      </w:r>
-      <w:proofErr w:type="spellEnd"/>
+        <w:t xml:space="preserve"> the known ones are still in range (using the req</w:t>
+      </w:r>
+      <w:r>
+        <w:t>uest</w:t>
+      </w:r>
       <w:r>
         <w:t xml:space="preserve"> broadcast).</w:t>
       </w:r>
@@ -118,260 +116,210 @@
       <w:r>
         <w:t>a node has already been registered with that ID an IDNOTOK is sent. To differentiate between a new node registering and the same node’s message being bounced around the network, the content field will hold another random number which will be different from both nodes. The IDNOTOK message’s content field will hold the random number received by the rejected node.</w:t>
       </w:r>
+    </w:p>
+    <w:p>
+      <w:pPr>
+        <w:pStyle w:val="ListParagraph"/>
+        <w:numPr>
+          <w:ilvl w:val="0"/>
+          <w:numId w:val="2"/>
+        </w:numPr>
+      </w:pPr>
+      <w:r>
+        <w:t>When it needs to send a message to a node it uses flooding to propagate the packet through the network.</w:t>
+      </w:r>
+    </w:p>
+    <w:p>
+      <w:pPr>
+        <w:pStyle w:val="ListParagraph"/>
+        <w:numPr>
+          <w:ilvl w:val="0"/>
+          <w:numId w:val="2"/>
+        </w:numPr>
+      </w:pPr>
+      <w:r>
+        <w:t>There can only be one server in a network and its ID is zero.</w:t>
+      </w:r>
+    </w:p>
+    <w:p>
+      <w:pPr>
+        <w:pStyle w:val="Heading2"/>
+      </w:pPr>
+      <w:r>
+        <w:t>Nodes</w:t>
+      </w:r>
+    </w:p>
+    <w:p>
+      <w:pPr>
+        <w:pStyle w:val="ListParagraph"/>
+        <w:numPr>
+          <w:ilvl w:val="0"/>
+          <w:numId w:val="1"/>
+        </w:numPr>
+      </w:pPr>
+      <w:r>
+        <w:t>When it receives the general broadcast from the server it replies</w:t>
+      </w:r>
+      <w:r>
+        <w:t xml:space="preserve"> with an acknowledgement</w:t>
+      </w:r>
+      <w:r>
+        <w:t xml:space="preserve"> that includes a randomly generated node ID</w:t>
+      </w:r>
+      <w:r>
+        <w:t xml:space="preserve"> and a randomly generated content field</w:t>
+      </w:r>
+      <w:r>
+        <w:t>.</w:t>
+      </w:r>
+      <w:r>
+        <w:t xml:space="preserve"> </w:t>
+      </w:r>
+      <w:r>
+        <w:t>The server will reply with a</w:t>
+      </w:r>
+      <w:r>
+        <w:t>n IDOK or IDNOTOK. F</w:t>
+      </w:r>
+      <w:r>
+        <w:t xml:space="preserve">or </w:t>
+      </w:r>
+      <w:r>
+        <w:t>IDNOTOK with the same random number in the content field</w:t>
+      </w:r>
+      <w:r>
+        <w:t xml:space="preserve"> the node will resend</w:t>
+      </w:r>
+      <w:r>
+        <w:t xml:space="preserve"> a</w:t>
+      </w:r>
+      <w:r>
+        <w:t xml:space="preserve"> </w:t>
+      </w:r>
+      <w:r>
+        <w:t>new</w:t>
+      </w:r>
+      <w:r>
+        <w:t>,</w:t>
+      </w:r>
+      <w:r>
+        <w:t xml:space="preserve"> randomly generated ID </w:t>
+      </w:r>
+      <w:r>
+        <w:t>and content to</w:t>
+      </w:r>
+      <w:r>
+        <w:t xml:space="preserve"> be checked again.</w:t>
+      </w:r>
+    </w:p>
+    <w:p>
+      <w:pPr>
+        <w:pStyle w:val="ListParagraph"/>
+        <w:numPr>
+          <w:ilvl w:val="1"/>
+          <w:numId w:val="1"/>
+        </w:numPr>
+      </w:pPr>
+      <w:r>
+        <w:t>T</w:t>
+      </w:r>
+      <w:r>
+        <w:t>he randomly generated ID can be any 8-bit number except zero</w:t>
+      </w:r>
+    </w:p>
+    <w:p>
+      <w:pPr>
+        <w:pStyle w:val="ListParagraph"/>
+        <w:numPr>
+          <w:ilvl w:val="0"/>
+          <w:numId w:val="1"/>
+        </w:numPr>
+      </w:pPr>
+      <w:r>
+        <w:t>Flooding is used to send the packet throughout the network:</w:t>
+      </w:r>
+    </w:p>
+    <w:p>
+      <w:pPr>
+        <w:pStyle w:val="ListParagraph"/>
+        <w:numPr>
+          <w:ilvl w:val="1"/>
+          <w:numId w:val="1"/>
+        </w:numPr>
+      </w:pPr>
+      <w:r>
+        <w:t xml:space="preserve">When it receives a </w:t>
+      </w:r>
+      <w:r>
+        <w:t>packet,</w:t>
+      </w:r>
+      <w:r>
+        <w:t xml:space="preserve"> it checks the target ID against its own node ID. </w:t>
+      </w:r>
+    </w:p>
+    <w:p>
+      <w:pPr>
+        <w:pStyle w:val="ListParagraph"/>
+        <w:numPr>
+          <w:ilvl w:val="1"/>
+          <w:numId w:val="1"/>
+        </w:numPr>
+      </w:pPr>
+      <w:r>
+        <w:t xml:space="preserve">If there is a match the packet is processed and an acknowledge reply is sent with a </w:t>
+      </w:r>
+      <w:r>
+        <w:t>destination of zero</w:t>
+      </w:r>
+      <w:r>
+        <w:t>.</w:t>
+      </w:r>
+    </w:p>
+    <w:p>
+      <w:pPr>
+        <w:pStyle w:val="ListParagraph"/>
+        <w:numPr>
+          <w:ilvl w:val="1"/>
+          <w:numId w:val="1"/>
+        </w:numPr>
+      </w:pPr>
+      <w:r>
+        <w:t>If the target ID does not match it next checks the time-to-live field. If this is not zero it decrements it by one and rebroadcasts the packet.</w:t>
+      </w:r>
+      <w:r>
+        <w:t xml:space="preserve"> If it is zero it does nothing.</w:t>
+      </w:r>
+    </w:p>
+    <w:p>
+      <w:pPr>
+        <w:pStyle w:val="ListParagraph"/>
+        <w:numPr>
+          <w:ilvl w:val="0"/>
+          <w:numId w:val="4"/>
+        </w:numPr>
+      </w:pPr>
+      <w:r>
+        <w:t>Server</w:t>
+      </w:r>
+      <w:r>
+        <w:t xml:space="preserve"> request</w:t>
+      </w:r>
       <w:bookmarkStart w:id="0" w:name="_GoBack"/>
       <w:bookmarkEnd w:id="0"/>
-    </w:p>
-    <w:p>
-      <w:pPr>
-        <w:pStyle w:val="ListParagraph"/>
-        <w:numPr>
-          <w:ilvl w:val="0"/>
-          <w:numId w:val="2"/>
-        </w:numPr>
-      </w:pPr>
-      <w:r>
-        <w:t>When it needs to send a message to a node it uses flooding to propagate the packet through the network.</w:t>
-      </w:r>
-    </w:p>
-    <w:p>
-      <w:pPr>
-        <w:pStyle w:val="ListParagraph"/>
-        <w:numPr>
-          <w:ilvl w:val="0"/>
-          <w:numId w:val="2"/>
-        </w:numPr>
-      </w:pPr>
-      <w:r>
-        <w:t>Each packet has:</w:t>
-      </w:r>
-    </w:p>
-    <w:p>
-      <w:pPr>
-        <w:pStyle w:val="ListParagraph"/>
-        <w:numPr>
-          <w:ilvl w:val="1"/>
-          <w:numId w:val="2"/>
-        </w:numPr>
-      </w:pPr>
-      <w:r>
-        <w:t>Target address – node that the message should be sent to</w:t>
-      </w:r>
-    </w:p>
-    <w:p>
-      <w:pPr>
-        <w:pStyle w:val="ListParagraph"/>
-        <w:numPr>
-          <w:ilvl w:val="1"/>
-          <w:numId w:val="2"/>
-        </w:numPr>
-      </w:pPr>
-      <w:r>
-        <w:t>Time to live – how many hops before the packet expires</w:t>
-      </w:r>
-    </w:p>
-    <w:p>
-      <w:pPr>
-        <w:pStyle w:val="ListParagraph"/>
-        <w:numPr>
-          <w:ilvl w:val="1"/>
-          <w:numId w:val="2"/>
-        </w:numPr>
-      </w:pPr>
-      <w:r>
-        <w:t>Packet ID – to avoid the end receiver processing the packet twice</w:t>
-      </w:r>
-    </w:p>
-    <w:p>
-      <w:pPr>
-        <w:pStyle w:val="ListParagraph"/>
-        <w:numPr>
-          <w:ilvl w:val="1"/>
-          <w:numId w:val="2"/>
-        </w:numPr>
-      </w:pPr>
-      <w:r>
-        <w:t>Content – whatever you want to send (0’s or 1’s for turning LEDs on and off)</w:t>
-      </w:r>
-    </w:p>
-    <w:p>
-      <w:pPr>
-        <w:pStyle w:val="ListParagraph"/>
-        <w:numPr>
-          <w:ilvl w:val="1"/>
-          <w:numId w:val="2"/>
-        </w:numPr>
-      </w:pPr>
-      <w:r>
-        <w:t>Timestamp – Time created to allow packets to expire</w:t>
-      </w:r>
-    </w:p>
-    <w:p>
-      <w:pPr>
-        <w:pStyle w:val="ListParagraph"/>
-        <w:numPr>
-          <w:ilvl w:val="0"/>
-          <w:numId w:val="2"/>
-        </w:numPr>
-      </w:pPr>
-      <w:r>
-        <w:t>There can only be one server in a network and it’s ID is zero.</w:t>
-      </w:r>
-    </w:p>
+      <w:r>
+        <w:t xml:space="preserve"> broadcasts and acknowledge replies also use this flooding technique.</w:t>
+      </w:r>
+    </w:p>
+    <w:p/>
     <w:p>
       <w:pPr>
         <w:pStyle w:val="Heading2"/>
       </w:pPr>
       <w:r>
-        <w:t>Nodes</w:t>
+        <w:t>Packet Structure</w:t>
       </w:r>
     </w:p>
     <w:p/>
-    <w:p>
-      <w:pPr>
-        <w:pStyle w:val="ListParagraph"/>
-        <w:numPr>
-          <w:ilvl w:val="0"/>
-          <w:numId w:val="1"/>
-        </w:numPr>
-      </w:pPr>
-      <w:r>
-        <w:t>When it receives the general broadcast from the server it replies</w:t>
-      </w:r>
-      <w:r>
-        <w:t xml:space="preserve"> with an acknowledgement</w:t>
-      </w:r>
-      <w:r>
-        <w:t xml:space="preserve"> that includes a randomly generated node ID</w:t>
-      </w:r>
-      <w:r>
-        <w:t xml:space="preserve"> and a randomly generated content field</w:t>
-      </w:r>
-      <w:r>
-        <w:t>.</w:t>
-      </w:r>
-      <w:r>
-        <w:t xml:space="preserve"> </w:t>
-      </w:r>
-      <w:r>
-        <w:t>The server will reply with a</w:t>
-      </w:r>
-      <w:r>
-        <w:t>n IDOK or IDNOTOK. F</w:t>
-      </w:r>
-      <w:r>
-        <w:t xml:space="preserve">or </w:t>
-      </w:r>
-      <w:r>
-        <w:t>IDNOTOK with the same random number in the content field</w:t>
-      </w:r>
-      <w:r>
-        <w:t xml:space="preserve"> the node will resend</w:t>
-      </w:r>
-      <w:r>
-        <w:t xml:space="preserve"> a</w:t>
-      </w:r>
-      <w:r>
-        <w:t xml:space="preserve"> </w:t>
-      </w:r>
-      <w:r>
-        <w:t>new</w:t>
-      </w:r>
-      <w:r>
-        <w:t>,</w:t>
-      </w:r>
-      <w:r>
-        <w:t xml:space="preserve"> randomly generated ID </w:t>
-      </w:r>
-      <w:r>
-        <w:t>and content to</w:t>
-      </w:r>
-      <w:r>
-        <w:t xml:space="preserve"> be checked again.</w:t>
-      </w:r>
-    </w:p>
-    <w:p>
-      <w:pPr>
-        <w:pStyle w:val="ListParagraph"/>
-        <w:numPr>
-          <w:ilvl w:val="1"/>
-          <w:numId w:val="1"/>
-        </w:numPr>
-      </w:pPr>
-      <w:r>
-        <w:t>T</w:t>
-      </w:r>
-      <w:r>
-        <w:t>he randomly generated ID can be any 8-bit????????? number except zero</w:t>
-      </w:r>
-    </w:p>
-    <w:p>
-      <w:pPr>
-        <w:pStyle w:val="ListParagraph"/>
-        <w:numPr>
-          <w:ilvl w:val="0"/>
-          <w:numId w:val="1"/>
-        </w:numPr>
-      </w:pPr>
-      <w:r>
-        <w:t>Flooding is used to send the packet throughout the network:</w:t>
-      </w:r>
-    </w:p>
-    <w:p>
-      <w:pPr>
-        <w:pStyle w:val="ListParagraph"/>
-      </w:pPr>
-    </w:p>
-    <w:p>
-      <w:pPr>
-        <w:pStyle w:val="ListParagraph"/>
-        <w:numPr>
-          <w:ilvl w:val="1"/>
-          <w:numId w:val="1"/>
-        </w:numPr>
-      </w:pPr>
-      <w:r>
-        <w:t xml:space="preserve">When it receives a </w:t>
-      </w:r>
-      <w:r>
-        <w:t>packet,</w:t>
-      </w:r>
-      <w:r>
-        <w:t xml:space="preserve"> it checks the target ID against its own node ID. </w:t>
-      </w:r>
-    </w:p>
-    <w:p>
-      <w:pPr>
-        <w:pStyle w:val="ListParagraph"/>
-        <w:numPr>
-          <w:ilvl w:val="1"/>
-          <w:numId w:val="1"/>
-        </w:numPr>
-      </w:pPr>
-      <w:r>
-        <w:t xml:space="preserve">If there is a match the packet is processed and an acknowledge reply is sent with a </w:t>
-      </w:r>
-      <w:r>
-        <w:t>destination of zero</w:t>
-      </w:r>
-      <w:r>
-        <w:t>.</w:t>
-      </w:r>
-    </w:p>
-    <w:p>
-      <w:pPr>
-        <w:pStyle w:val="ListParagraph"/>
-        <w:numPr>
-          <w:ilvl w:val="1"/>
-          <w:numId w:val="1"/>
-        </w:numPr>
-      </w:pPr>
-      <w:r>
-        <w:t>If the target ID does not match it next checks the time-to-live field. If this is not zero it decrements it by one and rebroadcasts the packet.</w:t>
-      </w:r>
-      <w:r>
-        <w:t xml:space="preserve"> If it is zero it does nothing.</w:t>
-      </w:r>
-    </w:p>
     <w:p>
       <w:pPr>
         <w:pStyle w:val="ListParagraph"/>
@@ -381,16 +329,113 @@
         </w:numPr>
       </w:pPr>
       <w:r>
-        <w:t>Server broadcasts and acknowledge replies also use this flooding technique.</w:t>
-      </w:r>
-    </w:p>
-    <w:p/>
-    <w:p>
-      <w:pPr>
-        <w:pStyle w:val="Heading2"/>
-      </w:pPr>
-      <w:r>
-        <w:t>Packet Structure</w:t>
+        <w:t>Message Types</w:t>
+      </w:r>
+      <w:r>
+        <w:t xml:space="preserve"> (value)</w:t>
+      </w:r>
+      <w:r>
+        <w:t>:</w:t>
+      </w:r>
+      <w:r>
+        <w:t xml:space="preserve"> </w:t>
+      </w:r>
+    </w:p>
+    <w:p>
+      <w:pPr>
+        <w:pStyle w:val="ListParagraph"/>
+        <w:numPr>
+          <w:ilvl w:val="1"/>
+          <w:numId w:val="4"/>
+        </w:numPr>
+      </w:pPr>
+      <w:r>
+        <w:t xml:space="preserve">Ack (0) – Respond to </w:t>
+      </w:r>
+      <w:proofErr w:type="spellStart"/>
+      <w:r>
+        <w:t>req</w:t>
+      </w:r>
+      <w:proofErr w:type="spellEnd"/>
+      <w:r>
+        <w:t xml:space="preserve"> message with a node ID. This ID is either a requested ID or an ID already registered with the server.</w:t>
+      </w:r>
+      <w:r>
+        <w:t xml:space="preserve"> </w:t>
+      </w:r>
+    </w:p>
+    <w:p>
+      <w:pPr>
+        <w:pStyle w:val="ListParagraph"/>
+        <w:numPr>
+          <w:ilvl w:val="1"/>
+          <w:numId w:val="4"/>
+        </w:numPr>
+      </w:pPr>
+      <w:proofErr w:type="spellStart"/>
+      <w:r>
+        <w:t>Req</w:t>
+      </w:r>
+      <w:proofErr w:type="spellEnd"/>
+      <w:r>
+        <w:t xml:space="preserve"> (1)</w:t>
+      </w:r>
+      <w:r>
+        <w:t xml:space="preserve"> – To discover nodes and ensure current nodes are still available.</w:t>
+      </w:r>
+    </w:p>
+    <w:p>
+      <w:pPr>
+        <w:pStyle w:val="ListParagraph"/>
+        <w:numPr>
+          <w:ilvl w:val="1"/>
+          <w:numId w:val="4"/>
+        </w:numPr>
+      </w:pPr>
+      <w:r>
+        <w:t>LED</w:t>
+      </w:r>
+      <w:r>
+        <w:t xml:space="preserve"> (2)</w:t>
+      </w:r>
+      <w:r>
+        <w:t xml:space="preserve"> – Toggles LED on target device.</w:t>
+      </w:r>
+    </w:p>
+    <w:p>
+      <w:pPr>
+        <w:pStyle w:val="ListParagraph"/>
+        <w:numPr>
+          <w:ilvl w:val="1"/>
+          <w:numId w:val="4"/>
+        </w:numPr>
+      </w:pPr>
+      <w:r>
+        <w:t>IDOK</w:t>
+      </w:r>
+      <w:r>
+        <w:t xml:space="preserve"> (3)</w:t>
+      </w:r>
+      <w:r>
+        <w:t xml:space="preserve"> – Sent by server to indicate to a node that the requested ID is valid.</w:t>
+      </w:r>
+    </w:p>
+    <w:p>
+      <w:pPr>
+        <w:pStyle w:val="ListParagraph"/>
+        <w:numPr>
+          <w:ilvl w:val="1"/>
+          <w:numId w:val="4"/>
+        </w:numPr>
+      </w:pPr>
+      <w:r>
+        <w:t>IDNOTOK</w:t>
+      </w:r>
+      <w:r>
+        <w:t xml:space="preserve"> (4)</w:t>
+      </w:r>
+      <w:r>
+        <w:t xml:space="preserve"> – Sent by server to indicate to a node that the requested ID is not valid and a new one must be generated.</w:t>
       </w:r>
     </w:p>
     <w:p/>
@@ -403,7 +448,7 @@
         </w:numPr>
       </w:pPr>
       <w:r>
-        <w:t>Message Types:</w:t>
+        <w:t>Packet structure:</w:t>
       </w:r>
     </w:p>
     <w:p>
@@ -414,13 +459,8 @@
           <w:numId w:val="4"/>
         </w:numPr>
       </w:pPr>
-      <w:proofErr w:type="spellStart"/>
-      <w:r>
-        <w:t>Req</w:t>
-      </w:r>
-      <w:proofErr w:type="spellEnd"/>
-      <w:r>
-        <w:t xml:space="preserve"> – To discover nodes and ensure current nodes are still available.</w:t>
+      <w:r>
+        <w:t>Message Type – type of message</w:t>
       </w:r>
     </w:p>
     <w:p>
@@ -433,7 +473,10 @@
       </w:pPr>
       <w:r>
         <w:lastRenderedPageBreak/>
-        <w:t>Ack – Respond to ping message with a node ID. This ID is either a requested ID or an ID already registered with the server.</w:t>
+        <w:t>Destination ID – Location to send the message to.</w:t>
+      </w:r>
+      <w:r>
+        <w:t xml:space="preserve"> </w:t>
       </w:r>
     </w:p>
     <w:p>
@@ -445,7 +488,10 @@
         </w:numPr>
       </w:pPr>
       <w:r>
-        <w:t>LED – Toggles LED on target device.</w:t>
+        <w:t>Time-to-live – Number of hops before the message expires.</w:t>
+      </w:r>
+      <w:r>
+        <w:t xml:space="preserve"> </w:t>
       </w:r>
     </w:p>
     <w:p>
@@ -457,7 +503,7 @@
         </w:numPr>
       </w:pPr>
       <w:r>
-        <w:t>IDOK – Sent by server to indicate to a node that the requested ID is valid.</w:t>
+        <w:t>Packet ID – unique packet ID</w:t>
       </w:r>
     </w:p>
     <w:p>
@@ -469,20 +515,22 @@
         </w:numPr>
       </w:pPr>
       <w:r>
-        <w:t>IDNOTOK – Sent by server to indicate to a node that the requested ID is not valid and a new one must be generated.</w:t>
-      </w:r>
-    </w:p>
-    <w:p/>
-    <w:p>
-      <w:pPr>
-        <w:pStyle w:val="ListParagraph"/>
-        <w:numPr>
-          <w:ilvl w:val="0"/>
-          <w:numId w:val="4"/>
-        </w:numPr>
-      </w:pPr>
-      <w:r>
-        <w:t>Packet structure:</w:t>
+        <w:t>Opcodes</w:t>
+      </w:r>
+      <w:r>
+        <w:t xml:space="preserve"> </w:t>
+      </w:r>
+      <w:r>
+        <w:t>–</w:t>
+      </w:r>
+      <w:r>
+        <w:t xml:space="preserve"> </w:t>
+      </w:r>
+      <w:r>
+        <w:t>to identify the message as part of this network, can be any two numbers but must be consistent across the network</w:t>
+      </w:r>
+      <w:r>
+        <w:t>.</w:t>
       </w:r>
     </w:p>
     <w:p>
@@ -494,7 +542,19 @@
         </w:numPr>
       </w:pPr>
       <w:r>
-        <w:t>Destination ID – Location to send the message to.</w:t>
+        <w:t>Timestamp – Time when the packet was sent in seconds from the Unix epoch (1 January 1970 00:00:00)</w:t>
+      </w:r>
+      <w:r>
+        <w:t>.</w:t>
+      </w:r>
+      <w:r>
+        <w:t xml:space="preserve"> Packets are ignored </w:t>
+      </w:r>
+      <w:r>
+        <w:t>2</w:t>
+      </w:r>
+      <w:r>
+        <w:t xml:space="preserve"> seconds after this.</w:t>
       </w:r>
     </w:p>
     <w:p>
@@ -506,94 +566,117 @@
         </w:numPr>
       </w:pPr>
       <w:r>
-        <w:t>Source ID – Location that message originates from.</w:t>
-      </w:r>
-    </w:p>
-    <w:p>
-      <w:pPr>
-        <w:pStyle w:val="ListParagraph"/>
-        <w:numPr>
-          <w:ilvl w:val="1"/>
-          <w:numId w:val="4"/>
-        </w:numPr>
-      </w:pPr>
-      <w:r>
-        <w:t>Message Type – type of message</w:t>
-      </w:r>
-    </w:p>
-    <w:p>
-      <w:pPr>
-        <w:pStyle w:val="ListParagraph"/>
-        <w:numPr>
-          <w:ilvl w:val="1"/>
-          <w:numId w:val="4"/>
-        </w:numPr>
-      </w:pPr>
-      <w:r>
-        <w:t>Time-to-live – Number of hops before the message expires.</w:t>
-      </w:r>
-    </w:p>
-    <w:p>
-      <w:pPr>
-        <w:pStyle w:val="ListParagraph"/>
-        <w:numPr>
-          <w:ilvl w:val="1"/>
-          <w:numId w:val="4"/>
-        </w:numPr>
-      </w:pPr>
-      <w:r>
-        <w:t>Packet ID – unique packet ID</w:t>
-      </w:r>
-    </w:p>
-    <w:p>
-      <w:pPr>
-        <w:pStyle w:val="ListParagraph"/>
-        <w:numPr>
-          <w:ilvl w:val="1"/>
-          <w:numId w:val="4"/>
-        </w:numPr>
-      </w:pPr>
-      <w:r>
-        <w:t xml:space="preserve">Content </w:t>
-      </w:r>
-      <w:r>
-        <w:t>–</w:t>
-      </w:r>
-      <w:r>
-        <w:t xml:space="preserve"> </w:t>
-      </w:r>
-      <w:r>
-        <w:t>for node registration this holds a second random number to differentiate between nodes requesting the same ID.</w:t>
-      </w:r>
-    </w:p>
-    <w:p>
-      <w:pPr>
-        <w:pStyle w:val="ListParagraph"/>
-        <w:numPr>
-          <w:ilvl w:val="1"/>
-          <w:numId w:val="4"/>
-        </w:numPr>
-      </w:pPr>
-      <w:r>
-        <w:t>Timestamp – Time when the packet was sent in seconds from the Unix epoch (1 January 1970 00:00:00)</w:t>
-      </w:r>
-      <w:r>
-        <w:t>.</w:t>
-      </w:r>
-      <w:r>
-        <w:t xml:space="preserve"> Packets are ignored ##### seconds after this.</w:t>
-      </w:r>
-    </w:p>
+        <w:t>Payload structure:</w:t>
+      </w:r>
+    </w:p>
+    <w:tbl>
+      <w:tblPr>
+        <w:tblStyle w:val="TableGrid"/>
+        <w:tblpPr w:leftFromText="180" w:rightFromText="180" w:vertAnchor="text" w:horzAnchor="margin" w:tblpXSpec="center" w:tblpY="-40"/>
+        <w:tblW w:w="10025" w:type="dxa"/>
+        <w:tblLook w:val="04A0" w:firstRow="1" w:lastRow="0" w:firstColumn="1" w:lastColumn="0" w:noHBand="0" w:noVBand="1"/>
+      </w:tblPr>
+      <w:tblGrid>
+        <w:gridCol w:w="1843"/>
+        <w:gridCol w:w="1843"/>
+        <w:gridCol w:w="851"/>
+        <w:gridCol w:w="1434"/>
+        <w:gridCol w:w="1363"/>
+        <w:gridCol w:w="1365"/>
+        <w:gridCol w:w="1326"/>
+      </w:tblGrid>
+      <w:tr>
+        <w:trPr>
+          <w:trHeight w:val="640"/>
+        </w:trPr>
+        <w:tc>
+          <w:tcPr>
+            <w:tcW w:w="1843" w:type="dxa"/>
+            <w:vAlign w:val="center"/>
+          </w:tcPr>
+          <w:p>
+            <w:r>
+              <w:t>[0] Message type</w:t>
+            </w:r>
+          </w:p>
+        </w:tc>
+        <w:tc>
+          <w:tcPr>
+            <w:tcW w:w="1843" w:type="dxa"/>
+            <w:vAlign w:val="center"/>
+          </w:tcPr>
+          <w:p>
+            <w:r>
+              <w:t>[1] Destination ID</w:t>
+            </w:r>
+          </w:p>
+        </w:tc>
+        <w:tc>
+          <w:tcPr>
+            <w:tcW w:w="851" w:type="dxa"/>
+            <w:vAlign w:val="center"/>
+          </w:tcPr>
+          <w:p>
+            <w:r>
+              <w:t>[2] TTL</w:t>
+            </w:r>
+          </w:p>
+        </w:tc>
+        <w:tc>
+          <w:tcPr>
+            <w:tcW w:w="1434" w:type="dxa"/>
+            <w:vAlign w:val="center"/>
+          </w:tcPr>
+          <w:p>
+            <w:r>
+              <w:t>[3] Packet ID</w:t>
+            </w:r>
+          </w:p>
+        </w:tc>
+        <w:tc>
+          <w:tcPr>
+            <w:tcW w:w="1363" w:type="dxa"/>
+            <w:vAlign w:val="center"/>
+          </w:tcPr>
+          <w:p>
+            <w:r>
+              <w:t>[4] Message</w:t>
+            </w:r>
+          </w:p>
+        </w:tc>
+        <w:tc>
+          <w:tcPr>
+            <w:tcW w:w="1365" w:type="dxa"/>
+            <w:vAlign w:val="center"/>
+          </w:tcPr>
+          <w:p>
+            <w:r>
+              <w:t>[5] Opcode1</w:t>
+            </w:r>
+          </w:p>
+        </w:tc>
+        <w:tc>
+          <w:tcPr>
+            <w:tcW w:w="1326" w:type="dxa"/>
+            <w:vAlign w:val="center"/>
+          </w:tcPr>
+          <w:p>
+            <w:r>
+              <w:t>[6] Opcode2</w:t>
+            </w:r>
+          </w:p>
+        </w:tc>
+      </w:tr>
+    </w:tbl>
     <w:tbl>
       <w:tblPr>
         <w:tblStyle w:val="GridTable1Light"/>
-        <w:tblpPr w:leftFromText="180" w:rightFromText="180" w:vertAnchor="page" w:horzAnchor="margin" w:tblpY="6991"/>
+        <w:tblpPr w:leftFromText="180" w:rightFromText="180" w:vertAnchor="page" w:horzAnchor="margin" w:tblpXSpec="center" w:tblpY="5251"/>
         <w:tblW w:w="0" w:type="auto"/>
         <w:tblLook w:val="04A0" w:firstRow="1" w:lastRow="0" w:firstColumn="1" w:lastColumn="0" w:noHBand="0" w:noVBand="1"/>
       </w:tblPr>
       <w:tblGrid>
         <w:gridCol w:w="1646"/>
-        <w:gridCol w:w="1326"/>
         <w:gridCol w:w="1998"/>
         <w:gridCol w:w="3672"/>
       </w:tblGrid>
@@ -609,19 +692,6 @@
           <w:p>
             <w:r>
               <w:t>Type</w:t>
-            </w:r>
-          </w:p>
-        </w:tc>
-        <w:tc>
-          <w:tcPr>
-            <w:tcW w:w="1326" w:type="dxa"/>
-          </w:tcPr>
-          <w:p>
-            <w:pPr>
-              <w:cnfStyle w:val="100000000000" w:firstRow="1" w:lastRow="0" w:firstColumn="0" w:lastColumn="0" w:oddVBand="0" w:evenVBand="0" w:oddHBand="0" w:evenHBand="0" w:firstRowFirstColumn="0" w:firstRowLastColumn="0" w:lastRowFirstColumn="0" w:lastRowLastColumn="0"/>
-            </w:pPr>
-            <w:r>
-              <w:t xml:space="preserve">Source ID </w:t>
             </w:r>
           </w:p>
         </w:tc>
@@ -647,7 +717,7 @@
               <w:cnfStyle w:val="100000000000" w:firstRow="1" w:lastRow="0" w:firstColumn="0" w:lastColumn="0" w:oddVBand="0" w:evenVBand="0" w:oddHBand="0" w:evenHBand="0" w:firstRowFirstColumn="0" w:firstRowLastColumn="0" w:lastRowFirstColumn="0" w:lastRowLastColumn="0"/>
             </w:pPr>
             <w:r>
-              <w:t>Content</w:t>
+              <w:t>Message</w:t>
             </w:r>
           </w:p>
         </w:tc>
@@ -659,22 +729,11 @@
             <w:tcW w:w="1646" w:type="dxa"/>
           </w:tcPr>
           <w:p>
+            <w:proofErr w:type="spellStart"/>
             <w:r>
-              <w:t>Ping</w:t>
+              <w:t>Req</w:t>
             </w:r>
-          </w:p>
-        </w:tc>
-        <w:tc>
-          <w:tcPr>
-            <w:tcW w:w="1326" w:type="dxa"/>
-          </w:tcPr>
-          <w:p>
-            <w:pPr>
-              <w:cnfStyle w:val="000000000000" w:firstRow="0" w:lastRow="0" w:firstColumn="0" w:lastColumn="0" w:oddVBand="0" w:evenVBand="0" w:oddHBand="0" w:evenHBand="0" w:firstRowFirstColumn="0" w:firstRowLastColumn="0" w:lastRowFirstColumn="0" w:lastRowLastColumn="0"/>
-            </w:pPr>
-            <w:r>
-              <w:t>0</w:t>
-            </w:r>
+            <w:proofErr w:type="spellEnd"/>
           </w:p>
         </w:tc>
         <w:tc>
@@ -718,19 +777,6 @@
         </w:tc>
         <w:tc>
           <w:tcPr>
-            <w:tcW w:w="1326" w:type="dxa"/>
-          </w:tcPr>
-          <w:p>
-            <w:pPr>
-              <w:cnfStyle w:val="000000000000" w:firstRow="0" w:lastRow="0" w:firstColumn="0" w:lastColumn="0" w:oddVBand="0" w:evenVBand="0" w:oddHBand="0" w:evenHBand="0" w:firstRowFirstColumn="0" w:firstRowLastColumn="0" w:lastRowFirstColumn="0" w:lastRowLastColumn="0"/>
-            </w:pPr>
-            <w:r>
-              <w:t>Node ID/ requested node ID</w:t>
-            </w:r>
-          </w:p>
-        </w:tc>
-        <w:tc>
-          <w:tcPr>
             <w:tcW w:w="1998" w:type="dxa"/>
           </w:tcPr>
           <w:p>
@@ -751,7 +797,7 @@
               <w:cnfStyle w:val="000000000000" w:firstRow="0" w:lastRow="0" w:firstColumn="0" w:lastColumn="0" w:oddVBand="0" w:evenVBand="0" w:oddHBand="0" w:evenHBand="0" w:firstRowFirstColumn="0" w:firstRowLastColumn="0" w:lastRowFirstColumn="0" w:lastRowLastColumn="0"/>
             </w:pPr>
             <w:r>
-              <w:t>For request ID:</w:t>
+              <w:t>For requesting ID:</w:t>
             </w:r>
           </w:p>
           <w:p>
@@ -773,19 +819,6 @@
           <w:p>
             <w:r>
               <w:t>LED</w:t>
-            </w:r>
-          </w:p>
-        </w:tc>
-        <w:tc>
-          <w:tcPr>
-            <w:tcW w:w="1326" w:type="dxa"/>
-          </w:tcPr>
-          <w:p>
-            <w:pPr>
-              <w:cnfStyle w:val="000000000000" w:firstRow="0" w:lastRow="0" w:firstColumn="0" w:lastColumn="0" w:oddVBand="0" w:evenVBand="0" w:oddHBand="0" w:evenHBand="0" w:firstRowFirstColumn="0" w:firstRowLastColumn="0" w:lastRowFirstColumn="0" w:lastRowLastColumn="0"/>
-            </w:pPr>
-            <w:r>
-              <w:t>0</w:t>
             </w:r>
           </w:p>
         </w:tc>
@@ -830,19 +863,6 @@
         </w:tc>
         <w:tc>
           <w:tcPr>
-            <w:tcW w:w="1326" w:type="dxa"/>
-          </w:tcPr>
-          <w:p>
-            <w:pPr>
-              <w:cnfStyle w:val="000000000000" w:firstRow="0" w:lastRow="0" w:firstColumn="0" w:lastColumn="0" w:oddVBand="0" w:evenVBand="0" w:oddHBand="0" w:evenHBand="0" w:firstRowFirstColumn="0" w:firstRowLastColumn="0" w:lastRowFirstColumn="0" w:lastRowLastColumn="0"/>
-            </w:pPr>
-            <w:r>
-              <w:t>0</w:t>
-            </w:r>
-          </w:p>
-        </w:tc>
-        <w:tc>
-          <w:tcPr>
             <w:tcW w:w="1998" w:type="dxa"/>
           </w:tcPr>
           <w:p>
@@ -878,7 +898,13 @@
         </w:numPr>
       </w:pPr>
       <w:r>
-        <w:t xml:space="preserve"> Field values for the different message types (TTL is </w:t>
+        <w:t xml:space="preserve"> Field values for the different message types (TTL </w:t>
+      </w:r>
+      <w:r>
+        <w:t>and opcodes are</w:t>
+      </w:r>
+      <w:r>
+        <w:t xml:space="preserve"> </w:t>
       </w:r>
       <w:r>
         <w:t>constant</w:t>
@@ -898,7 +924,7 @@
 </file>
 
 <file path=word/numbering.xml><?xml version="1.0" encoding="utf-8"?>
-<w:numbering xmlns:wpc="http://schemas.microsoft.com/office/word/2010/wordprocessingCanvas" xmlns:cx="http://schemas.microsoft.com/office/drawing/2014/chartex" xmlns:cx1="http://schemas.microsoft.com/office/drawing/2015/9/8/chartex" xmlns:cx2="http://schemas.microsoft.com/office/drawing/2015/10/21/chartex" xmlns:cx3="http://schemas.microsoft.com/office/drawing/2016/5/9/chartex" xmlns:cx4="http://schemas.microsoft.com/office/drawing/2016/5/10/chartex" xmlns:cx5="http://schemas.microsoft.com/office/drawing/2016/5/11/chartex" xmlns:cx6="http://schemas.microsoft.com/office/drawing/2016/5/12/chartex" xmlns:cx7="http://schemas.microsoft.com/office/drawing/2016/5/13/chartex" xmlns:cx8="http://schemas.microsoft.com/office/drawing/2016/5/14/chartex" xmlns:mc="http://schemas.openxmlformats.org/markup-compatibility/2006" xmlns:aink="http://schemas.microsoft.com/office/drawing/2016/ink" xmlns:am3d="http://schemas.microsoft.com/office/drawing/2017/model3d" xmlns:o="urn:schemas-microsoft-com:office:office" xmlns:r="http://schemas.openxmlformats.org/officeDocument/2006/relationships" xmlns:m="http://schemas.openxmlformats.org/officeDocument/2006/math" xmlns:v="urn:schemas-microsoft-com:vml" xmlns:wp14="http://schemas.microsoft.com/office/word/2010/wordprocessingDrawing" xmlns:wp="http://schemas.openxmlformats.org/drawingml/2006/wordprocessingDrawing" xmlns:w10="urn:schemas-microsoft-com:office:word" xmlns:w="http://schemas.openxmlformats.org/wordprocessingml/2006/main" xmlns:w14="http://schemas.microsoft.com/office/word/2010/wordml" xmlns:w15="http://schemas.microsoft.com/office/word/2012/wordml" xmlns:w16se="http://schemas.microsoft.com/office/word/2015/wordml/symex" xmlns:wpg="http://schemas.microsoft.com/office/word/2010/wordprocessingGroup" xmlns:wpi="http://schemas.microsoft.com/office/word/2010/wordprocessingInk" xmlns:wne="http://schemas.microsoft.com/office/word/2006/wordml" xmlns:wps="http://schemas.microsoft.com/office/word/2010/wordprocessingShape" mc:Ignorable="w14 w15 w16se wp14">
+<w:numbering xmlns:wpc="http://schemas.microsoft.com/office/word/2010/wordprocessingCanvas" xmlns:cx="http://schemas.microsoft.com/office/drawing/2014/chartex" xmlns:cx1="http://schemas.microsoft.com/office/drawing/2015/9/8/chartex" xmlns:cx2="http://schemas.microsoft.com/office/drawing/2015/10/21/chartex" xmlns:cx3="http://schemas.microsoft.com/office/drawing/2016/5/9/chartex" xmlns:cx4="http://schemas.microsoft.com/office/drawing/2016/5/10/chartex" xmlns:cx5="http://schemas.microsoft.com/office/drawing/2016/5/11/chartex" xmlns:cx6="http://schemas.microsoft.com/office/drawing/2016/5/12/chartex" xmlns:cx7="http://schemas.microsoft.com/office/drawing/2016/5/13/chartex" xmlns:cx8="http://schemas.microsoft.com/office/drawing/2016/5/14/chartex" xmlns:mc="http://schemas.openxmlformats.org/markup-compatibility/2006" xmlns:aink="http://schemas.microsoft.com/office/drawing/2016/ink" xmlns:am3d="http://schemas.microsoft.com/office/drawing/2017/model3d" xmlns:o="urn:schemas-microsoft-com:office:office" xmlns:r="http://schemas.openxmlformats.org/officeDocument/2006/relationships" xmlns:m="http://schemas.openxmlformats.org/officeDocument/2006/math" xmlns:v="urn:schemas-microsoft-com:vml" xmlns:wp14="http://schemas.microsoft.com/office/word/2010/wordprocessingDrawing" xmlns:wp="http://schemas.openxmlformats.org/drawingml/2006/wordprocessingDrawing" xmlns:w10="urn:schemas-microsoft-com:office:word" xmlns:w="http://schemas.openxmlformats.org/wordprocessingml/2006/main" xmlns:w14="http://schemas.microsoft.com/office/word/2010/wordml" xmlns:w15="http://schemas.microsoft.com/office/word/2012/wordml" xmlns:w16cid="http://schemas.microsoft.com/office/word/2016/wordml/cid" xmlns:w16se="http://schemas.microsoft.com/office/word/2015/wordml/symex" xmlns:wpg="http://schemas.microsoft.com/office/word/2010/wordprocessingGroup" xmlns:wpi="http://schemas.microsoft.com/office/word/2010/wordprocessingInk" xmlns:wne="http://schemas.microsoft.com/office/word/2006/wordml" xmlns:wps="http://schemas.microsoft.com/office/word/2010/wordprocessingShape" mc:Ignorable="w14 w15 w16se w16cid wp14">
   <w:abstractNum w:abstractNumId="0" w15:restartNumberingAfterBreak="0">
     <w:nsid w:val="0CCE6EBF"/>
     <w:multiLevelType w:val="hybridMultilevel"/>
@@ -1368,6 +1394,119 @@
       </w:rPr>
     </w:lvl>
     <w:lvl w:ilvl="1" w:tplc="08090003">
+      <w:start w:val="1"/>
+      <w:numFmt w:val="bullet"/>
+      <w:lvlText w:val="o"/>
+      <w:lvlJc w:val="left"/>
+      <w:pPr>
+        <w:ind w:left="1080" w:hanging="360"/>
+      </w:pPr>
+      <w:rPr>
+        <w:rFonts w:ascii="Courier New" w:hAnsi="Courier New" w:cs="Courier New" w:hint="default"/>
+      </w:rPr>
+    </w:lvl>
+    <w:lvl w:ilvl="2" w:tplc="08090005" w:tentative="1">
+      <w:start w:val="1"/>
+      <w:numFmt w:val="bullet"/>
+      <w:lvlText w:val=""/>
+      <w:lvlJc w:val="left"/>
+      <w:pPr>
+        <w:ind w:left="1800" w:hanging="360"/>
+      </w:pPr>
+      <w:rPr>
+        <w:rFonts w:ascii="Wingdings" w:hAnsi="Wingdings" w:hint="default"/>
+      </w:rPr>
+    </w:lvl>
+    <w:lvl w:ilvl="3" w:tplc="08090001" w:tentative="1">
+      <w:start w:val="1"/>
+      <w:numFmt w:val="bullet"/>
+      <w:lvlText w:val=""/>
+      <w:lvlJc w:val="left"/>
+      <w:pPr>
+        <w:ind w:left="2520" w:hanging="360"/>
+      </w:pPr>
+      <w:rPr>
+        <w:rFonts w:ascii="Symbol" w:hAnsi="Symbol" w:hint="default"/>
+      </w:rPr>
+    </w:lvl>
+    <w:lvl w:ilvl="4" w:tplc="08090003" w:tentative="1">
+      <w:start w:val="1"/>
+      <w:numFmt w:val="bullet"/>
+      <w:lvlText w:val="o"/>
+      <w:lvlJc w:val="left"/>
+      <w:pPr>
+        <w:ind w:left="3240" w:hanging="360"/>
+      </w:pPr>
+      <w:rPr>
+        <w:rFonts w:ascii="Courier New" w:hAnsi="Courier New" w:cs="Courier New" w:hint="default"/>
+      </w:rPr>
+    </w:lvl>
+    <w:lvl w:ilvl="5" w:tplc="08090005" w:tentative="1">
+      <w:start w:val="1"/>
+      <w:numFmt w:val="bullet"/>
+      <w:lvlText w:val=""/>
+      <w:lvlJc w:val="left"/>
+      <w:pPr>
+        <w:ind w:left="3960" w:hanging="360"/>
+      </w:pPr>
+      <w:rPr>
+        <w:rFonts w:ascii="Wingdings" w:hAnsi="Wingdings" w:hint="default"/>
+      </w:rPr>
+    </w:lvl>
+    <w:lvl w:ilvl="6" w:tplc="08090001" w:tentative="1">
+      <w:start w:val="1"/>
+      <w:numFmt w:val="bullet"/>
+      <w:lvlText w:val=""/>
+      <w:lvlJc w:val="left"/>
+      <w:pPr>
+        <w:ind w:left="4680" w:hanging="360"/>
+      </w:pPr>
+      <w:rPr>
+        <w:rFonts w:ascii="Symbol" w:hAnsi="Symbol" w:hint="default"/>
+      </w:rPr>
+    </w:lvl>
+    <w:lvl w:ilvl="7" w:tplc="08090003" w:tentative="1">
+      <w:start w:val="1"/>
+      <w:numFmt w:val="bullet"/>
+      <w:lvlText w:val="o"/>
+      <w:lvlJc w:val="left"/>
+      <w:pPr>
+        <w:ind w:left="5400" w:hanging="360"/>
+      </w:pPr>
+      <w:rPr>
+        <w:rFonts w:ascii="Courier New" w:hAnsi="Courier New" w:cs="Courier New" w:hint="default"/>
+      </w:rPr>
+    </w:lvl>
+    <w:lvl w:ilvl="8" w:tplc="08090005" w:tentative="1">
+      <w:start w:val="1"/>
+      <w:numFmt w:val="bullet"/>
+      <w:lvlText w:val=""/>
+      <w:lvlJc w:val="left"/>
+      <w:pPr>
+        <w:ind w:left="6120" w:hanging="360"/>
+      </w:pPr>
+      <w:rPr>
+        <w:rFonts w:ascii="Wingdings" w:hAnsi="Wingdings" w:hint="default"/>
+      </w:rPr>
+    </w:lvl>
+  </w:abstractNum>
+  <w:abstractNum w:abstractNumId="5" w15:restartNumberingAfterBreak="0">
+    <w:nsid w:val="757F4B0A"/>
+    <w:multiLevelType w:val="hybridMultilevel"/>
+    <w:tmpl w:val="20EC5C12"/>
+    <w:lvl w:ilvl="0" w:tplc="08090001">
+      <w:start w:val="1"/>
+      <w:numFmt w:val="bullet"/>
+      <w:lvlText w:val=""/>
+      <w:lvlJc w:val="left"/>
+      <w:pPr>
+        <w:ind w:left="360" w:hanging="360"/>
+      </w:pPr>
+      <w:rPr>
+        <w:rFonts w:ascii="Symbol" w:hAnsi="Symbol" w:hint="default"/>
+      </w:rPr>
+    </w:lvl>
+    <w:lvl w:ilvl="1" w:tplc="08090003" w:tentative="1">
       <w:start w:val="1"/>
       <w:numFmt w:val="bullet"/>
       <w:lvlText w:val="o"/>
@@ -1479,11 +1618,14 @@
   <w:num w:numId="5">
     <w:abstractNumId w:val="3"/>
   </w:num>
+  <w:num w:numId="6">
+    <w:abstractNumId w:val="5"/>
+  </w:num>
 </w:numbering>
 </file>
 
 <file path=word/styles.xml><?xml version="1.0" encoding="utf-8"?>
-<w:styles xmlns:mc="http://schemas.openxmlformats.org/markup-compatibility/2006" xmlns:r="http://schemas.openxmlformats.org/officeDocument/2006/relationships" xmlns:w="http://schemas.openxmlformats.org/wordprocessingml/2006/main" xmlns:w14="http://schemas.microsoft.com/office/word/2010/wordml" xmlns:w15="http://schemas.microsoft.com/office/word/2012/wordml" xmlns:w16se="http://schemas.microsoft.com/office/word/2015/wordml/symex" mc:Ignorable="w14 w15 w16se">
+<w:styles xmlns:mc="http://schemas.openxmlformats.org/markup-compatibility/2006" xmlns:r="http://schemas.openxmlformats.org/officeDocument/2006/relationships" xmlns:w="http://schemas.openxmlformats.org/wordprocessingml/2006/main" xmlns:w14="http://schemas.microsoft.com/office/word/2010/wordml" xmlns:w15="http://schemas.microsoft.com/office/word/2012/wordml" xmlns:w16cid="http://schemas.microsoft.com/office/word/2016/wordml/cid" xmlns:w16se="http://schemas.microsoft.com/office/word/2015/wordml/symex" mc:Ignorable="w14 w15 w16se w16cid">
   <w:docDefaults>
     <w:rPrDefault>
       <w:rPr>
